--- a/Documentacion/PDF.docx
+++ b/Documentacion/PDF.docx
@@ -281,7 +281,13 @@
     <w:sdt>
       <w:sdtPr>
         <w:rPr>
-          <w:lang w:val="es-ES"/>
+          <w:rFonts w:asciiTheme="minorHAnsi" w:eastAsiaTheme="minorHAnsi" w:hAnsiTheme="minorHAnsi" w:cstheme="minorBidi"/>
+          <w:b w:val="0"/>
+          <w:bCs w:val="0"/>
+          <w:color w:val="auto"/>
+          <w:sz w:val="22"/>
+          <w:szCs w:val="22"/>
+          <w:lang w:val="es-ES" w:eastAsia="en-US"/>
         </w:rPr>
         <w:id w:val="2111395558"/>
         <w:docPartObj>
@@ -289,15 +295,7 @@
           <w:docPartUnique/>
         </w:docPartObj>
       </w:sdtPr>
-      <w:sdtEndPr>
-        <w:rPr>
-          <w:rFonts w:asciiTheme="minorHAnsi" w:eastAsiaTheme="minorHAnsi" w:hAnsiTheme="minorHAnsi" w:cstheme="minorBidi"/>
-          <w:color w:val="auto"/>
-          <w:sz w:val="22"/>
-          <w:szCs w:val="22"/>
-          <w:lang w:eastAsia="en-US"/>
-        </w:rPr>
-      </w:sdtEndPr>
+      <w:sdtEndPr/>
       <w:sdtContent>
         <w:p>
           <w:pPr>
@@ -2289,16 +2287,14 @@
         </w:rPr>
         <w:t xml:space="preserve">Debido a que un rol puede tener más de una funcionalidad y una funcionalidad puede pertenecer a más de un rol, decidimos crear una tabla intermedia con los Id de los roles y funcionalidades. Define </w:t>
       </w:r>
-      <w:proofErr w:type="gramStart"/>
-      <w:r>
-        <w:rPr>
-          <w:rFonts w:eastAsia="Times New Roman" w:cstheme="minorHAnsi"/>
-          <w:color w:val="000000"/>
-          <w:lang w:eastAsia="es-AR"/>
-        </w:rPr>
-        <w:t>los</w:t>
-      </w:r>
-      <w:proofErr w:type="gramEnd"/>
+      <w:r>
+        <w:rPr>
+          <w:rFonts w:eastAsia="Times New Roman" w:cstheme="minorHAnsi"/>
+          <w:color w:val="000000"/>
+          <w:lang w:eastAsia="es-AR"/>
+        </w:rPr>
+        <w:t>las</w:t>
+      </w:r>
       <w:r>
         <w:rPr>
           <w:rFonts w:eastAsia="Times New Roman" w:cstheme="minorHAnsi"/>
@@ -2439,7 +2435,23 @@
           <w:color w:val="000000"/>
           <w:lang w:eastAsia="es-AR"/>
         </w:rPr>
-        <w:t xml:space="preserve">. Consideramos para esta tabla una relación de </w:t>
+        <w:t xml:space="preserve">. Consideramos para esta tabla una relación de cardinalidad 1 a 1 con las tablas Cliente y Empresa, ya que cada cliente o empresa </w:t>
+      </w:r>
+      <w:r>
+        <w:rPr>
+          <w:rFonts w:eastAsia="Times New Roman" w:cstheme="minorHAnsi"/>
+          <w:color w:val="000000"/>
+          <w:lang w:eastAsia="es-AR"/>
+        </w:rPr>
+        <w:t>tienen</w:t>
+      </w:r>
+      <w:r>
+        <w:rPr>
+          <w:rFonts w:eastAsia="Times New Roman" w:cstheme="minorHAnsi"/>
+          <w:color w:val="000000"/>
+          <w:lang w:eastAsia="es-AR"/>
+        </w:rPr>
+        <w:t xml:space="preserve"> un solo </w:t>
       </w:r>
       <w:proofErr w:type="spellStart"/>
       <w:r>
@@ -2448,7 +2460,7 @@
           <w:color w:val="000000"/>
           <w:lang w:eastAsia="es-AR"/>
         </w:rPr>
-        <w:t>cardinalidad</w:t>
+        <w:t>Username</w:t>
       </w:r>
       <w:proofErr w:type="spellEnd"/>
       <w:r>
@@ -2457,25 +2469,7 @@
           <w:color w:val="000000"/>
           <w:lang w:eastAsia="es-AR"/>
         </w:rPr>
-        <w:t xml:space="preserve"> 1 a 1 con las tablas Cliente y Empresa, ya que cada cliente o empresa </w:t>
-      </w:r>
-      <w:proofErr w:type="gramStart"/>
-      <w:r>
-        <w:rPr>
-          <w:rFonts w:eastAsia="Times New Roman" w:cstheme="minorHAnsi"/>
-          <w:color w:val="000000"/>
-          <w:lang w:eastAsia="es-AR"/>
-        </w:rPr>
-        <w:t>tiene</w:t>
-      </w:r>
-      <w:proofErr w:type="gramEnd"/>
-      <w:r>
-        <w:rPr>
-          <w:rFonts w:eastAsia="Times New Roman" w:cstheme="minorHAnsi"/>
-          <w:color w:val="000000"/>
-          <w:lang w:eastAsia="es-AR"/>
-        </w:rPr>
-        <w:t xml:space="preserve"> un solo </w:t>
+        <w:t xml:space="preserve"> y </w:t>
       </w:r>
       <w:proofErr w:type="spellStart"/>
       <w:r>
@@ -2484,7 +2478,7 @@
           <w:color w:val="000000"/>
           <w:lang w:eastAsia="es-AR"/>
         </w:rPr>
-        <w:t>Username</w:t>
+        <w:t>Password</w:t>
       </w:r>
       <w:proofErr w:type="spellEnd"/>
       <w:r>
@@ -2493,25 +2487,63 @@
           <w:color w:val="000000"/>
           <w:lang w:eastAsia="es-AR"/>
         </w:rPr>
-        <w:t xml:space="preserve"> y </w:t>
-      </w:r>
+        <w:t xml:space="preserve"> para operar en el sistema.</w:t>
+      </w:r>
+    </w:p>
+    <w:p>
+      <w:pPr>
+        <w:spacing w:after="0"/>
+        <w:rPr>
+          <w:rFonts w:eastAsia="Times New Roman" w:cstheme="minorHAnsi"/>
+          <w:lang w:eastAsia="es-AR"/>
+        </w:rPr>
+      </w:pPr>
+      <w:r>
+        <w:rPr>
+          <w:rFonts w:eastAsia="Times New Roman" w:cstheme="minorHAnsi"/>
+          <w:color w:val="000000"/>
+          <w:lang w:eastAsia="es-AR"/>
+        </w:rPr>
+        <w:t xml:space="preserve"> </w:t>
+      </w:r>
+    </w:p>
+    <w:p>
+      <w:pPr>
+        <w:spacing w:after="0"/>
+        <w:rPr>
+          <w:rFonts w:eastAsia="Times New Roman" w:cstheme="minorHAnsi"/>
+          <w:lang w:eastAsia="es-AR"/>
+        </w:rPr>
+      </w:pPr>
       <w:proofErr w:type="spellStart"/>
       <w:r>
         <w:rPr>
           <w:rFonts w:eastAsia="Times New Roman" w:cstheme="minorHAnsi"/>
-          <w:color w:val="000000"/>
-          <w:lang w:eastAsia="es-AR"/>
-        </w:rPr>
-        <w:t>Password</w:t>
+          <w:b/>
+          <w:color w:val="000000"/>
+          <w:u w:val="single"/>
+          <w:lang w:eastAsia="es-AR"/>
+        </w:rPr>
+        <w:t>Usuario_Rol</w:t>
       </w:r>
       <w:proofErr w:type="spellEnd"/>
       <w:r>
         <w:rPr>
           <w:rFonts w:eastAsia="Times New Roman" w:cstheme="minorHAnsi"/>
-          <w:color w:val="000000"/>
-          <w:lang w:eastAsia="es-AR"/>
-        </w:rPr>
-        <w:t xml:space="preserve"> para operar en el sistema.</w:t>
+          <w:b/>
+          <w:color w:val="000000"/>
+          <w:u w:val="single"/>
+          <w:lang w:eastAsia="es-AR"/>
+        </w:rPr>
+        <w:t>:</w:t>
+      </w:r>
+      <w:r>
+        <w:rPr>
+          <w:rFonts w:eastAsia="Times New Roman" w:cstheme="minorHAnsi"/>
+          <w:color w:val="000000"/>
+          <w:lang w:eastAsia="es-AR"/>
+        </w:rPr>
+        <w:t xml:space="preserve"> Cada usuario puede tener más de un rol asignado y cada rol puede pertenecer a más de un usuario, razón por la cual se creó esta tabla intermedia con los Id de Usuarios y Roles. Define los roles que tiene cada usuario del sistema.</w:t>
       </w:r>
     </w:p>
     <w:p>
@@ -2539,16 +2571,258 @@
           <w:lang w:eastAsia="es-AR"/>
         </w:rPr>
       </w:pPr>
+      <w:r>
+        <w:rPr>
+          <w:rFonts w:eastAsia="Times New Roman" w:cstheme="minorHAnsi"/>
+          <w:b/>
+          <w:color w:val="000000"/>
+          <w:u w:val="single"/>
+          <w:lang w:eastAsia="es-AR"/>
+        </w:rPr>
+        <w:t>Cliente:</w:t>
+      </w:r>
+      <w:r>
+        <w:rPr>
+          <w:rFonts w:eastAsia="Times New Roman" w:cstheme="minorHAnsi"/>
+          <w:color w:val="000000"/>
+          <w:lang w:eastAsia="es-AR"/>
+        </w:rPr>
+        <w:t xml:space="preserve"> Almacena los datos de cada cliente migrado o dado de alta que opera en el sistema. Consideramos al Id del Cliente como </w:t>
+      </w:r>
       <w:proofErr w:type="spellStart"/>
       <w:r>
         <w:rPr>
           <w:rFonts w:eastAsia="Times New Roman" w:cstheme="minorHAnsi"/>
+          <w:color w:val="000000"/>
+          <w:lang w:eastAsia="es-AR"/>
+        </w:rPr>
+        <w:t>Primary</w:t>
+      </w:r>
+      <w:proofErr w:type="spellEnd"/>
+      <w:r>
+        <w:rPr>
+          <w:rFonts w:eastAsia="Times New Roman" w:cstheme="minorHAnsi"/>
+          <w:color w:val="000000"/>
+          <w:lang w:eastAsia="es-AR"/>
+        </w:rPr>
+        <w:t xml:space="preserve"> Key y </w:t>
+      </w:r>
+      <w:proofErr w:type="spellStart"/>
+      <w:r>
+        <w:rPr>
+          <w:rFonts w:eastAsia="Times New Roman" w:cstheme="minorHAnsi"/>
+          <w:color w:val="000000"/>
+          <w:lang w:eastAsia="es-AR"/>
+        </w:rPr>
+        <w:t>Foreign</w:t>
+      </w:r>
+      <w:proofErr w:type="spellEnd"/>
+      <w:r>
+        <w:rPr>
+          <w:rFonts w:eastAsia="Times New Roman" w:cstheme="minorHAnsi"/>
+          <w:color w:val="000000"/>
+          <w:lang w:eastAsia="es-AR"/>
+        </w:rPr>
+        <w:t xml:space="preserve"> Key a la tabla Usuario donde estarían los datos de </w:t>
+      </w:r>
+      <w:proofErr w:type="spellStart"/>
+      <w:r>
+        <w:rPr>
+          <w:rFonts w:eastAsia="Times New Roman" w:cstheme="minorHAnsi"/>
+          <w:color w:val="000000"/>
+          <w:lang w:eastAsia="es-AR"/>
+        </w:rPr>
+        <w:t>login</w:t>
+      </w:r>
+      <w:proofErr w:type="spellEnd"/>
+      <w:r>
+        <w:rPr>
+          <w:rFonts w:eastAsia="Times New Roman" w:cstheme="minorHAnsi"/>
+          <w:color w:val="000000"/>
+          <w:lang w:eastAsia="es-AR"/>
+        </w:rPr>
+        <w:t xml:space="preserve"> del cliente. Además de los atributos pedidos en el enunciado del TP incluimos </w:t>
+      </w:r>
+      <w:proofErr w:type="spellStart"/>
+      <w:r>
+        <w:rPr>
+          <w:rFonts w:eastAsia="Times New Roman" w:cstheme="minorHAnsi"/>
+          <w:color w:val="000000"/>
+          <w:lang w:eastAsia="es-AR"/>
+        </w:rPr>
+        <w:t>Cli_Habilitado</w:t>
+      </w:r>
+      <w:proofErr w:type="spellEnd"/>
+      <w:r>
+        <w:rPr>
+          <w:rFonts w:eastAsia="Times New Roman" w:cstheme="minorHAnsi"/>
+          <w:color w:val="000000"/>
+          <w:lang w:eastAsia="es-AR"/>
+        </w:rPr>
+        <w:t xml:space="preserve"> (para indicar la inhabilitación del usuario en caso de que ingrese la erróneamente la contraseña tres veces seguidas), </w:t>
+      </w:r>
+      <w:proofErr w:type="spellStart"/>
+      <w:r>
+        <w:rPr>
+          <w:rFonts w:eastAsia="Times New Roman" w:cstheme="minorHAnsi"/>
+          <w:color w:val="000000"/>
+          <w:lang w:eastAsia="es-AR"/>
+        </w:rPr>
+        <w:t>Cli_Intentos_Fallidos</w:t>
+      </w:r>
+      <w:proofErr w:type="spellEnd"/>
+      <w:r>
+        <w:rPr>
+          <w:rFonts w:eastAsia="Times New Roman" w:cstheme="minorHAnsi"/>
+          <w:color w:val="000000"/>
+          <w:lang w:eastAsia="es-AR"/>
+        </w:rPr>
+        <w:t xml:space="preserve"> (para registrar la cantidad de intentos fallidos que comete el usuario) y </w:t>
+      </w:r>
+      <w:proofErr w:type="spellStart"/>
+      <w:r>
+        <w:rPr>
+          <w:rFonts w:eastAsia="Times New Roman" w:cstheme="minorHAnsi"/>
+          <w:color w:val="000000"/>
+          <w:lang w:eastAsia="es-AR"/>
+        </w:rPr>
+        <w:t>Cli_Baja</w:t>
+      </w:r>
+      <w:proofErr w:type="spellEnd"/>
+      <w:r>
+        <w:rPr>
+          <w:rFonts w:eastAsia="Times New Roman" w:cstheme="minorHAnsi"/>
+          <w:color w:val="000000"/>
+          <w:lang w:eastAsia="es-AR"/>
+        </w:rPr>
+        <w:t xml:space="preserve"> (define si el usuario fue dado de baja por el administrador).</w:t>
+      </w:r>
+    </w:p>
+    <w:p>
+      <w:pPr>
+        <w:spacing w:after="0"/>
+        <w:rPr>
+          <w:rFonts w:eastAsia="Times New Roman" w:cstheme="minorHAnsi"/>
+          <w:lang w:eastAsia="es-AR"/>
+        </w:rPr>
+      </w:pPr>
+    </w:p>
+    <w:p>
+      <w:pPr>
+        <w:spacing w:after="0"/>
+        <w:rPr>
+          <w:rFonts w:eastAsia="Times New Roman" w:cstheme="minorHAnsi"/>
+          <w:lang w:eastAsia="es-AR"/>
+        </w:rPr>
+      </w:pPr>
+      <w:r>
+        <w:rPr>
+          <w:rFonts w:eastAsia="Times New Roman" w:cstheme="minorHAnsi"/>
           <w:b/>
           <w:color w:val="000000"/>
           <w:u w:val="single"/>
           <w:lang w:eastAsia="es-AR"/>
         </w:rPr>
-        <w:t>Usuario_Rol</w:t>
+        <w:t>Puntuación:</w:t>
+      </w:r>
+      <w:r>
+        <w:rPr>
+          <w:rFonts w:eastAsia="Times New Roman" w:cstheme="minorHAnsi"/>
+          <w:color w:val="000000"/>
+          <w:lang w:eastAsia="es-AR"/>
+        </w:rPr>
+        <w:t xml:space="preserve"> Esta tabla está relacionada con la tabla Cliente asumiendo que cada cliente tiene registros con cantidades de puntos y sus vencimientos, estos puntos los adquiere al realizar compras de entradas y según el precio de las mismas adquiere una determinada cantidad. Para este fin consideramos que la cantidad de puntos a adquirir es el resultado de realizar la división entera entre el precio de la compra y el valor 10, y con un vencimiento de un año a partir de la fecha de compra.</w:t>
+      </w:r>
+    </w:p>
+    <w:p>
+      <w:pPr>
+        <w:spacing w:after="0"/>
+        <w:rPr>
+          <w:rFonts w:eastAsia="Times New Roman" w:cstheme="minorHAnsi"/>
+          <w:lang w:eastAsia="es-AR"/>
+        </w:rPr>
+      </w:pPr>
+    </w:p>
+    <w:p>
+      <w:pPr>
+        <w:spacing w:after="0"/>
+        <w:rPr>
+          <w:rFonts w:eastAsia="Times New Roman" w:cstheme="minorHAnsi"/>
+          <w:lang w:eastAsia="es-AR"/>
+        </w:rPr>
+      </w:pPr>
+      <w:r>
+        <w:rPr>
+          <w:rFonts w:eastAsia="Times New Roman" w:cstheme="minorHAnsi"/>
+          <w:b/>
+          <w:color w:val="000000"/>
+          <w:u w:val="single"/>
+          <w:lang w:eastAsia="es-AR"/>
+        </w:rPr>
+        <w:t>Premio:</w:t>
+      </w:r>
+      <w:r>
+        <w:rPr>
+          <w:rFonts w:eastAsia="Times New Roman" w:cstheme="minorHAnsi"/>
+          <w:color w:val="000000"/>
+          <w:lang w:eastAsia="es-AR"/>
+        </w:rPr>
+        <w:t xml:space="preserve"> Los puntos obtenidos por los clientes son utilizados para canjearlos por premios, a tal fin incluimos la tabla Premio que detalla la descripción de los mismos y los puntos necesarios para adquirirlos.</w:t>
+      </w:r>
+    </w:p>
+    <w:p>
+      <w:pPr>
+        <w:spacing w:after="0"/>
+        <w:rPr>
+          <w:rFonts w:eastAsia="Times New Roman" w:cstheme="minorHAnsi"/>
+          <w:lang w:eastAsia="es-AR"/>
+        </w:rPr>
+      </w:pPr>
+      <w:r>
+        <w:rPr>
+          <w:rFonts w:eastAsia="Times New Roman" w:cstheme="minorHAnsi"/>
+          <w:color w:val="000000"/>
+          <w:lang w:eastAsia="es-AR"/>
+        </w:rPr>
+        <w:lastRenderedPageBreak/>
+        <w:t>Al no existir premios en la tabla maestra, insertamos registros de premios por default en el script de migración.</w:t>
+      </w:r>
+    </w:p>
+    <w:p>
+      <w:pPr>
+        <w:spacing w:after="0"/>
+        <w:rPr>
+          <w:rFonts w:eastAsia="Times New Roman" w:cstheme="minorHAnsi"/>
+          <w:lang w:eastAsia="es-AR"/>
+        </w:rPr>
+      </w:pPr>
+      <w:r>
+        <w:rPr>
+          <w:rFonts w:eastAsia="Times New Roman" w:cstheme="minorHAnsi"/>
+          <w:color w:val="000000"/>
+          <w:lang w:eastAsia="es-AR"/>
+        </w:rPr>
+        <w:t xml:space="preserve"> </w:t>
+      </w:r>
+    </w:p>
+    <w:p>
+      <w:pPr>
+        <w:spacing w:after="0"/>
+        <w:rPr>
+          <w:rFonts w:eastAsia="Times New Roman" w:cstheme="minorHAnsi"/>
+          <w:lang w:eastAsia="es-AR"/>
+        </w:rPr>
+      </w:pPr>
+      <w:proofErr w:type="spellStart"/>
+      <w:r>
+        <w:rPr>
+          <w:rFonts w:eastAsia="Times New Roman" w:cstheme="minorHAnsi"/>
+          <w:b/>
+          <w:color w:val="000000"/>
+          <w:u w:val="single"/>
+          <w:lang w:eastAsia="es-AR"/>
+        </w:rPr>
+        <w:t>Usuario_Premio</w:t>
       </w:r>
       <w:proofErr w:type="spellEnd"/>
       <w:r>
@@ -2567,7 +2841,82 @@
           <w:color w:val="000000"/>
           <w:lang w:eastAsia="es-AR"/>
         </w:rPr>
-        <w:t xml:space="preserve"> Cada usuario puede tener más de un rol asignado y cada rol puede pertenecer a más de un usuario, razón por la cual se creó esta tabla intermedia con los Id de Usuarios y Roles. Define los roles que tiene cada usuario del sistema.</w:t>
+        <w:t xml:space="preserve"> Tabla intermedia de la relación muchos a muchos entre las tablas Cliente y Premio. Define los premios que </w:t>
+      </w:r>
+      <w:r>
+        <w:rPr>
+          <w:rFonts w:eastAsia="Times New Roman" w:cstheme="minorHAnsi"/>
+          <w:color w:val="000000"/>
+          <w:lang w:eastAsia="es-AR"/>
+        </w:rPr>
+        <w:t>obtuvieron</w:t>
+      </w:r>
+      <w:r>
+        <w:rPr>
+          <w:rFonts w:eastAsia="Times New Roman" w:cstheme="minorHAnsi"/>
+          <w:color w:val="000000"/>
+          <w:lang w:eastAsia="es-AR"/>
+        </w:rPr>
+        <w:t xml:space="preserve"> </w:t>
+      </w:r>
+      <w:r>
+        <w:rPr>
+          <w:rFonts w:eastAsia="Times New Roman" w:cstheme="minorHAnsi"/>
+          <w:color w:val="000000"/>
+          <w:lang w:eastAsia="es-AR"/>
+        </w:rPr>
+        <w:t xml:space="preserve">los clientes </w:t>
+      </w:r>
+      <w:r>
+        <w:rPr>
+          <w:rFonts w:eastAsia="Times New Roman" w:cstheme="minorHAnsi"/>
+          <w:color w:val="000000"/>
+          <w:lang w:eastAsia="es-AR"/>
+        </w:rPr>
+        <w:t>y la cantidad correspondiente</w:t>
+      </w:r>
+      <w:r>
+        <w:rPr>
+          <w:rFonts w:eastAsia="Times New Roman" w:cstheme="minorHAnsi"/>
+          <w:color w:val="000000"/>
+          <w:lang w:eastAsia="es-AR"/>
+        </w:rPr>
+        <w:t xml:space="preserve"> (se considera un stock</w:t>
+      </w:r>
+      <w:bookmarkStart w:id="1" w:name="_GoBack"/>
+      <w:bookmarkEnd w:id="1"/>
+      <w:r>
+        <w:rPr>
+          <w:rFonts w:eastAsia="Times New Roman" w:cstheme="minorHAnsi"/>
+          <w:color w:val="000000"/>
+          <w:lang w:eastAsia="es-AR"/>
+        </w:rPr>
+        <w:t xml:space="preserve"> </w:t>
+      </w:r>
+      <w:r>
+        <w:rPr>
+          <w:rFonts w:eastAsia="Times New Roman" w:cstheme="minorHAnsi"/>
+          <w:b/>
+          <w:color w:val="000000"/>
+          <w:lang w:eastAsia="es-AR"/>
+        </w:rPr>
+        <w:t>ILIMITADO</w:t>
+      </w:r>
+      <w:r>
+        <w:rPr>
+          <w:rFonts w:eastAsia="Times New Roman" w:cstheme="minorHAnsi"/>
+          <w:color w:val="000000"/>
+          <w:lang w:eastAsia="es-AR"/>
+        </w:rPr>
+        <w:t>)</w:t>
+      </w:r>
+      <w:r>
+        <w:rPr>
+          <w:rFonts w:eastAsia="Times New Roman" w:cstheme="minorHAnsi"/>
+          <w:color w:val="000000"/>
+          <w:lang w:eastAsia="es-AR"/>
+        </w:rPr>
+        <w:t>.</w:t>
       </w:r>
     </w:p>
     <w:p>
@@ -2592,6 +2941,7 @@
         <w:spacing w:after="0"/>
         <w:rPr>
           <w:rFonts w:eastAsia="Times New Roman" w:cstheme="minorHAnsi"/>
+          <w:color w:val="000000"/>
           <w:lang w:eastAsia="es-AR"/>
         </w:rPr>
       </w:pPr>
@@ -2603,389 +2953,8 @@
           <w:u w:val="single"/>
           <w:lang w:eastAsia="es-AR"/>
         </w:rPr>
-        <w:t>Cliente:</w:t>
-      </w:r>
-      <w:r>
-        <w:rPr>
-          <w:rFonts w:eastAsia="Times New Roman" w:cstheme="minorHAnsi"/>
-          <w:color w:val="000000"/>
-          <w:lang w:eastAsia="es-AR"/>
-        </w:rPr>
-        <w:t xml:space="preserve"> Almacena los datos de cada cliente migrado o dado de alta que opera en el sistema. Consideramos al Id del Cliente como </w:t>
-      </w:r>
-      <w:proofErr w:type="spellStart"/>
-      <w:r>
-        <w:rPr>
-          <w:rFonts w:eastAsia="Times New Roman" w:cstheme="minorHAnsi"/>
-          <w:color w:val="000000"/>
-          <w:lang w:eastAsia="es-AR"/>
-        </w:rPr>
-        <w:t>Primary</w:t>
-      </w:r>
-      <w:proofErr w:type="spellEnd"/>
-      <w:r>
-        <w:rPr>
-          <w:rFonts w:eastAsia="Times New Roman" w:cstheme="minorHAnsi"/>
-          <w:color w:val="000000"/>
-          <w:lang w:eastAsia="es-AR"/>
-        </w:rPr>
-        <w:t xml:space="preserve"> Key y </w:t>
-      </w:r>
-      <w:proofErr w:type="spellStart"/>
-      <w:r>
-        <w:rPr>
-          <w:rFonts w:eastAsia="Times New Roman" w:cstheme="minorHAnsi"/>
-          <w:color w:val="000000"/>
-          <w:lang w:eastAsia="es-AR"/>
-        </w:rPr>
-        <w:t>Foreign</w:t>
-      </w:r>
-      <w:proofErr w:type="spellEnd"/>
-      <w:r>
-        <w:rPr>
-          <w:rFonts w:eastAsia="Times New Roman" w:cstheme="minorHAnsi"/>
-          <w:color w:val="000000"/>
-          <w:lang w:eastAsia="es-AR"/>
-        </w:rPr>
-        <w:t xml:space="preserve"> Key a la tabla Usuario donde estarían los datos de </w:t>
-      </w:r>
-      <w:proofErr w:type="spellStart"/>
-      <w:r>
-        <w:rPr>
-          <w:rFonts w:eastAsia="Times New Roman" w:cstheme="minorHAnsi"/>
-          <w:color w:val="000000"/>
-          <w:lang w:eastAsia="es-AR"/>
-        </w:rPr>
-        <w:t>login</w:t>
-      </w:r>
-      <w:proofErr w:type="spellEnd"/>
-      <w:r>
-        <w:rPr>
-          <w:rFonts w:eastAsia="Times New Roman" w:cstheme="minorHAnsi"/>
-          <w:color w:val="000000"/>
-          <w:lang w:eastAsia="es-AR"/>
-        </w:rPr>
-        <w:t xml:space="preserve"> del cliente. Además de los atributos pedidos en el enunciado del TP incluimos </w:t>
-      </w:r>
-      <w:proofErr w:type="spellStart"/>
-      <w:r>
-        <w:rPr>
-          <w:rFonts w:eastAsia="Times New Roman" w:cstheme="minorHAnsi"/>
-          <w:color w:val="000000"/>
-          <w:lang w:eastAsia="es-AR"/>
-        </w:rPr>
-        <w:t>Cli_Habilitado</w:t>
-      </w:r>
-      <w:proofErr w:type="spellEnd"/>
-      <w:r>
-        <w:rPr>
-          <w:rFonts w:eastAsia="Times New Roman" w:cstheme="minorHAnsi"/>
-          <w:color w:val="000000"/>
-          <w:lang w:eastAsia="es-AR"/>
-        </w:rPr>
-        <w:t xml:space="preserve"> (para indicar la inhabilitación del usuario en caso de que ingrese la erróneamente la contraseña tres veces seguidas), </w:t>
-      </w:r>
-      <w:proofErr w:type="spellStart"/>
-      <w:r>
-        <w:rPr>
-          <w:rFonts w:eastAsia="Times New Roman" w:cstheme="minorHAnsi"/>
-          <w:color w:val="000000"/>
-          <w:lang w:eastAsia="es-AR"/>
-        </w:rPr>
-        <w:t>Cli_Intentos_Fallidos</w:t>
-      </w:r>
-      <w:proofErr w:type="spellEnd"/>
-      <w:r>
-        <w:rPr>
-          <w:rFonts w:eastAsia="Times New Roman" w:cstheme="minorHAnsi"/>
-          <w:color w:val="000000"/>
-          <w:lang w:eastAsia="es-AR"/>
-        </w:rPr>
-        <w:t xml:space="preserve"> (para registrar la cantidad de intentos fallidos que comete el usuario) y </w:t>
-      </w:r>
-      <w:proofErr w:type="spellStart"/>
-      <w:r>
-        <w:rPr>
-          <w:rFonts w:eastAsia="Times New Roman" w:cstheme="minorHAnsi"/>
-          <w:color w:val="000000"/>
-          <w:lang w:eastAsia="es-AR"/>
-        </w:rPr>
-        <w:t>Cli_Baja</w:t>
-      </w:r>
-      <w:proofErr w:type="spellEnd"/>
-      <w:r>
-        <w:rPr>
-          <w:rFonts w:eastAsia="Times New Roman" w:cstheme="minorHAnsi"/>
-          <w:color w:val="000000"/>
-          <w:lang w:eastAsia="es-AR"/>
-        </w:rPr>
-        <w:t xml:space="preserve"> (define si el usuario fue dado de baja por el administrador).</w:t>
-      </w:r>
-    </w:p>
-    <w:p>
-      <w:pPr>
-        <w:spacing w:after="0"/>
-        <w:ind w:firstLine="708"/>
-        <w:rPr>
-          <w:rFonts w:eastAsia="Times New Roman" w:cstheme="minorHAnsi"/>
-          <w:lang w:eastAsia="es-AR"/>
-        </w:rPr>
-      </w:pPr>
-      <w:r>
-        <w:rPr>
-          <w:rFonts w:eastAsia="Times New Roman" w:cstheme="minorHAnsi"/>
-          <w:color w:val="000000"/>
-          <w:lang w:eastAsia="es-AR"/>
-        </w:rPr>
-        <w:t xml:space="preserve">Para la migración decidimos establecer la fecha de creación de cada cliente en </w:t>
-      </w:r>
-      <w:proofErr w:type="spellStart"/>
-      <w:r>
-        <w:rPr>
-          <w:rFonts w:eastAsia="Times New Roman" w:cstheme="minorHAnsi"/>
-          <w:color w:val="000000"/>
-          <w:lang w:eastAsia="es-AR"/>
-        </w:rPr>
-        <w:t>null</w:t>
-      </w:r>
-      <w:proofErr w:type="spellEnd"/>
-      <w:r>
-        <w:rPr>
-          <w:rFonts w:eastAsia="Times New Roman" w:cstheme="minorHAnsi"/>
-          <w:color w:val="000000"/>
-          <w:lang w:eastAsia="es-AR"/>
-        </w:rPr>
-        <w:t xml:space="preserve"> y cargarle la fecha una vez que el cliente inicia sesión por primera vez y cambia su contraseña; esto es para utilizar la fecha del archivo </w:t>
-      </w:r>
-      <w:proofErr w:type="spellStart"/>
-      <w:r>
-        <w:rPr>
-          <w:rFonts w:eastAsia="Times New Roman" w:cstheme="minorHAnsi"/>
-          <w:color w:val="000000"/>
-          <w:lang w:eastAsia="es-AR"/>
-        </w:rPr>
-        <w:t>config</w:t>
-      </w:r>
-      <w:proofErr w:type="spellEnd"/>
-      <w:r>
-        <w:rPr>
-          <w:rFonts w:eastAsia="Times New Roman" w:cstheme="minorHAnsi"/>
-          <w:color w:val="000000"/>
-          <w:lang w:eastAsia="es-AR"/>
-        </w:rPr>
-        <w:t>.</w:t>
-      </w:r>
-    </w:p>
-    <w:p>
-      <w:pPr>
-        <w:spacing w:after="0"/>
-        <w:rPr>
-          <w:rFonts w:eastAsia="Times New Roman" w:cstheme="minorHAnsi"/>
-          <w:lang w:eastAsia="es-AR"/>
-        </w:rPr>
-      </w:pPr>
-      <w:r>
-        <w:rPr>
-          <w:rFonts w:eastAsia="Times New Roman" w:cstheme="minorHAnsi"/>
-          <w:color w:val="000000"/>
-          <w:lang w:eastAsia="es-AR"/>
-        </w:rPr>
-        <w:t xml:space="preserve"> </w:t>
-      </w:r>
-    </w:p>
-    <w:p>
-      <w:pPr>
-        <w:spacing w:after="0"/>
-        <w:rPr>
-          <w:rFonts w:eastAsia="Times New Roman" w:cstheme="minorHAnsi"/>
-          <w:lang w:eastAsia="es-AR"/>
-        </w:rPr>
-      </w:pPr>
-      <w:r>
-        <w:rPr>
-          <w:rFonts w:eastAsia="Times New Roman" w:cstheme="minorHAnsi"/>
-          <w:b/>
-          <w:color w:val="000000"/>
-          <w:u w:val="single"/>
-          <w:lang w:eastAsia="es-AR"/>
-        </w:rPr>
-        <w:t>Puntuación:</w:t>
-      </w:r>
-      <w:r>
-        <w:rPr>
-          <w:rFonts w:eastAsia="Times New Roman" w:cstheme="minorHAnsi"/>
-          <w:color w:val="000000"/>
-          <w:lang w:eastAsia="es-AR"/>
-        </w:rPr>
-        <w:t xml:space="preserve"> Esta tabla está relacionada con la tabla Cliente asumiendo que cada cliente tiene registros con cantidades de puntos y sus vencimientos, estos puntos los adquiere al realizar compras de entradas y según el precio de las mismas adquiere una determinada cantidad. Para este fin consideramos que la cantidad de puntos a adquirir es el resultado de realizar la división entera entre el precio de la compra y el valor 10, y con un vencimiento de un año a partir de la fecha de compra.</w:t>
-      </w:r>
-    </w:p>
-    <w:p>
-      <w:pPr>
-        <w:spacing w:after="0"/>
-        <w:rPr>
-          <w:rFonts w:eastAsia="Times New Roman" w:cstheme="minorHAnsi"/>
-          <w:lang w:eastAsia="es-AR"/>
-        </w:rPr>
-      </w:pPr>
-    </w:p>
-    <w:p>
-      <w:pPr>
-        <w:spacing w:after="0"/>
-        <w:rPr>
-          <w:rFonts w:eastAsia="Times New Roman" w:cstheme="minorHAnsi"/>
-          <w:lang w:eastAsia="es-AR"/>
-        </w:rPr>
-      </w:pPr>
-      <w:r>
-        <w:rPr>
-          <w:rFonts w:eastAsia="Times New Roman" w:cstheme="minorHAnsi"/>
-          <w:b/>
-          <w:color w:val="000000"/>
-          <w:u w:val="single"/>
-          <w:lang w:eastAsia="es-AR"/>
-        </w:rPr>
-        <w:lastRenderedPageBreak/>
-        <w:t>Premio:</w:t>
-      </w:r>
-      <w:r>
-        <w:rPr>
-          <w:rFonts w:eastAsia="Times New Roman" w:cstheme="minorHAnsi"/>
-          <w:color w:val="000000"/>
-          <w:lang w:eastAsia="es-AR"/>
-        </w:rPr>
-        <w:t xml:space="preserve"> Los puntos obtenidos por los clientes son utilizados para canjearlos por premios, a tal fin incluimos la tabla Premio que detalla la descripción de los mismos y los puntos necesarios para adquirirlos.</w:t>
-      </w:r>
-    </w:p>
-    <w:p>
-      <w:pPr>
-        <w:spacing w:after="0"/>
-        <w:rPr>
-          <w:rFonts w:eastAsia="Times New Roman" w:cstheme="minorHAnsi"/>
-          <w:lang w:eastAsia="es-AR"/>
-        </w:rPr>
-      </w:pPr>
-      <w:r>
-        <w:rPr>
-          <w:rFonts w:eastAsia="Times New Roman" w:cstheme="minorHAnsi"/>
-          <w:color w:val="000000"/>
-          <w:lang w:eastAsia="es-AR"/>
-        </w:rPr>
-        <w:t>Al no existir premios en la tabla maestra, insertamos registros de premios por default en el script de migración.</w:t>
-      </w:r>
-    </w:p>
-    <w:p>
-      <w:pPr>
-        <w:spacing w:after="0"/>
-        <w:rPr>
-          <w:rFonts w:eastAsia="Times New Roman" w:cstheme="minorHAnsi"/>
-          <w:lang w:eastAsia="es-AR"/>
-        </w:rPr>
-      </w:pPr>
-      <w:r>
-        <w:rPr>
-          <w:rFonts w:eastAsia="Times New Roman" w:cstheme="minorHAnsi"/>
-          <w:color w:val="000000"/>
-          <w:lang w:eastAsia="es-AR"/>
-        </w:rPr>
-        <w:t xml:space="preserve"> </w:t>
-      </w:r>
-    </w:p>
-    <w:p>
-      <w:pPr>
-        <w:spacing w:after="0"/>
-        <w:rPr>
-          <w:rFonts w:eastAsia="Times New Roman" w:cstheme="minorHAnsi"/>
-          <w:lang w:eastAsia="es-AR"/>
-        </w:rPr>
-      </w:pPr>
-      <w:proofErr w:type="spellStart"/>
-      <w:r>
-        <w:rPr>
-          <w:rFonts w:eastAsia="Times New Roman" w:cstheme="minorHAnsi"/>
-          <w:b/>
-          <w:color w:val="000000"/>
-          <w:u w:val="single"/>
-          <w:lang w:eastAsia="es-AR"/>
-        </w:rPr>
-        <w:t>Usuario_Premio</w:t>
-      </w:r>
-      <w:proofErr w:type="spellEnd"/>
-      <w:r>
-        <w:rPr>
-          <w:rFonts w:eastAsia="Times New Roman" w:cstheme="minorHAnsi"/>
-          <w:b/>
-          <w:color w:val="000000"/>
-          <w:u w:val="single"/>
-          <w:lang w:eastAsia="es-AR"/>
-        </w:rPr>
-        <w:t>:</w:t>
-      </w:r>
-      <w:r>
-        <w:rPr>
-          <w:rFonts w:eastAsia="Times New Roman" w:cstheme="minorHAnsi"/>
-          <w:color w:val="000000"/>
-          <w:lang w:eastAsia="es-AR"/>
-        </w:rPr>
-        <w:t xml:space="preserve"> Tabla intermedia de la relación muchos a muchos entre las tablas Cliente y Premio. Define los premios que </w:t>
-      </w:r>
-      <w:proofErr w:type="gramStart"/>
-      <w:r>
-        <w:rPr>
-          <w:rFonts w:eastAsia="Times New Roman" w:cstheme="minorHAnsi"/>
-          <w:color w:val="000000"/>
-          <w:lang w:eastAsia="es-AR"/>
-        </w:rPr>
-        <w:t>obtuvo</w:t>
-      </w:r>
-      <w:proofErr w:type="gramEnd"/>
-      <w:r>
-        <w:rPr>
-          <w:rFonts w:eastAsia="Times New Roman" w:cstheme="minorHAnsi"/>
-          <w:color w:val="000000"/>
-          <w:lang w:eastAsia="es-AR"/>
-        </w:rPr>
-        <w:t xml:space="preserve"> cada usuario y la cantidad correspondiente.</w:t>
-      </w:r>
-    </w:p>
-    <w:p>
-      <w:pPr>
-        <w:spacing w:after="0"/>
-        <w:rPr>
-          <w:rFonts w:eastAsia="Times New Roman" w:cstheme="minorHAnsi"/>
-          <w:lang w:eastAsia="es-AR"/>
-        </w:rPr>
-      </w:pPr>
-      <w:r>
-        <w:rPr>
-          <w:rFonts w:eastAsia="Times New Roman" w:cstheme="minorHAnsi"/>
-          <w:color w:val="000000"/>
-          <w:lang w:eastAsia="es-AR"/>
-        </w:rPr>
-        <w:t xml:space="preserve"> </w:t>
-      </w:r>
-    </w:p>
-    <w:p>
-      <w:pPr>
-        <w:spacing w:after="0"/>
-        <w:rPr>
-          <w:rFonts w:eastAsia="Times New Roman" w:cstheme="minorHAnsi"/>
-          <w:color w:val="000000"/>
-          <w:lang w:eastAsia="es-AR"/>
-        </w:rPr>
-      </w:pPr>
-      <w:bookmarkStart w:id="1" w:name="_GoBack"/>
-      <w:r>
-        <w:rPr>
-          <w:rFonts w:eastAsia="Times New Roman" w:cstheme="minorHAnsi"/>
-          <w:b/>
-          <w:color w:val="000000"/>
-          <w:u w:val="single"/>
-          <w:lang w:eastAsia="es-AR"/>
-        </w:rPr>
         <w:t>Empresa:</w:t>
       </w:r>
-      <w:bookmarkEnd w:id="1"/>
       <w:r>
         <w:rPr>
           <w:rFonts w:eastAsia="Times New Roman" w:cstheme="minorHAnsi"/>
@@ -3127,7 +3096,7 @@
             <v:path o:extrusionok="f" gradientshapeok="t" o:connecttype="rect"/>
             <o:lock v:ext="edit" aspectratio="t"/>
           </v:shapetype>
-          <v:shape id="_x0000_i1026" type="#_x0000_t75" style="width:412.5pt;height:191.25pt">
+          <v:shape id="_x0000_i1025" type="#_x0000_t75" style="width:412.5pt;height:191.25pt">
             <v:imagedata r:id="rId9" o:title="Home"/>
           </v:shape>
         </w:pict>
@@ -3165,7 +3134,7 @@
       </w:pPr>
       <w:r>
         <w:pict>
-          <v:shape id="_x0000_i1027" type="#_x0000_t75" style="width:328.5pt;height:282pt">
+          <v:shape id="_x0000_i1026" type="#_x0000_t75" style="width:328.5pt;height:282pt">
             <v:imagedata r:id="rId10" o:title="Errores"/>
           </v:shape>
         </w:pict>
@@ -3202,7 +3171,7 @@
       </w:pPr>
       <w:r>
         <w:pict>
-          <v:shape id="_x0000_i1028" type="#_x0000_t75" style="width:270.75pt;height:326.25pt">
+          <v:shape id="_x0000_i1027" type="#_x0000_t75" style="width:270.75pt;height:326.25pt">
             <v:imagedata r:id="rId11" o:title="Registro Cliente"/>
           </v:shape>
         </w:pict>
@@ -3232,7 +3201,7 @@
       </w:pPr>
       <w:r>
         <w:pict>
-          <v:shape id="_x0000_i1029" type="#_x0000_t75" style="width:343.5pt;height:254.25pt">
+          <v:shape id="_x0000_i1028" type="#_x0000_t75" style="width:343.5pt;height:254.25pt">
             <v:imagedata r:id="rId12" o:title="Home Funcionalidades Completas"/>
           </v:shape>
         </w:pict>
@@ -3343,7 +3312,7 @@
       </w:pPr>
       <w:r>
         <w:pict>
-          <v:shape id="_x0000_i1032" type="#_x0000_t75" style="width:274.5pt;height:180.75pt">
+          <v:shape id="_x0000_i1029" type="#_x0000_t75" style="width:274.5pt;height:180.75pt">
             <v:imagedata r:id="rId13" o:title="Login"/>
           </v:shape>
         </w:pict>
@@ -3458,7 +3427,7 @@
       </w:pPr>
       <w:r>
         <w:pict>
-          <v:shape id="_x0000_i1033" type="#_x0000_t75" style="width:220.5pt;height:168pt">
+          <v:shape id="_x0000_i1032" type="#_x0000_t75" style="width:220.5pt;height:168pt">
             <v:imagedata r:id="rId16" o:title="Cambiar Contraseña"/>
           </v:shape>
         </w:pict>
@@ -3518,7 +3487,7 @@
       </w:pPr>
       <w:r>
         <w:pict>
-          <v:shape id="_x0000_i1034" type="#_x0000_t75" style="width:174.75pt;height:250.5pt">
+          <v:shape id="_x0000_i1033" type="#_x0000_t75" style="width:174.75pt;height:250.5pt">
             <v:imagedata r:id="rId17" o:title="Crear rol"/>
           </v:shape>
         </w:pict>
@@ -3537,7 +3506,7 @@
       <w:r>
         <w:lastRenderedPageBreak/>
         <w:pict>
-          <v:shape id="_x0000_i1035" type="#_x0000_t75" style="width:160.5pt;height:270.75pt">
+          <v:shape id="_x0000_i1034" type="#_x0000_t75" style="width:160.5pt;height:270.75pt">
             <v:imagedata r:id="rId18" o:title="Agregar rol"/>
           </v:shape>
         </w:pict>
@@ -3573,7 +3542,7 @@
       </w:pPr>
       <w:r>
         <w:pict>
-          <v:shape id="_x0000_i1036" type="#_x0000_t75" style="width:282pt;height:308.25pt">
+          <v:shape id="_x0000_i1035" type="#_x0000_t75" style="width:282pt;height:308.25pt">
             <v:imagedata r:id="rId19" o:title="Gestionar Roles"/>
           </v:shape>
         </w:pict>
@@ -3595,7 +3564,7 @@
       </w:pPr>
       <w:r>
         <w:pict>
-          <v:shape id="_x0000_i1037" type="#_x0000_t75" style="width:156pt;height:99.75pt">
+          <v:shape id="_x0000_i1036" type="#_x0000_t75" style="width:156pt;height:99.75pt">
             <v:imagedata r:id="rId20" o:title="Eliminar Rol"/>
           </v:shape>
         </w:pict>
@@ -3616,7 +3585,7 @@
       </w:pPr>
       <w:r>
         <w:pict>
-          <v:shape id="_x0000_i1038" type="#_x0000_t75" style="width:201.75pt;height:317.25pt">
+          <v:shape id="_x0000_i1037" type="#_x0000_t75" style="width:201.75pt;height:317.25pt">
             <v:imagedata r:id="rId21" o:title="Modificar Rol"/>
           </v:shape>
         </w:pict>
@@ -3679,7 +3648,7 @@
       </w:pPr>
       <w:r>
         <w:pict>
-          <v:shape id="_x0000_i1039" type="#_x0000_t75" style="width:274.5pt;height:180.75pt">
+          <v:shape id="_x0000_i1038" type="#_x0000_t75" style="width:274.5pt;height:180.75pt">
             <v:imagedata r:id="rId13" o:title="Login"/>
           </v:shape>
         </w:pict>
@@ -3697,7 +3666,7 @@
       </w:pPr>
       <w:r>
         <w:pict>
-          <v:shape id="_x0000_i1040" type="#_x0000_t75" style="width:200.25pt;height:196.5pt">
+          <v:shape id="_x0000_i1039" type="#_x0000_t75" style="width:200.25pt;height:196.5pt">
             <v:imagedata r:id="rId22" o:title="Registro seleccionar rol"/>
           </v:shape>
         </w:pict>
@@ -3775,7 +3744,7 @@
       </w:pPr>
       <w:r>
         <w:pict>
-          <v:shape id="_x0000_i1041" type="#_x0000_t75" style="width:277.5pt;height:333.75pt">
+          <v:shape id="_x0000_i1040" type="#_x0000_t75" style="width:277.5pt;height:333.75pt">
             <v:imagedata r:id="rId11" o:title="Registro Cliente"/>
           </v:shape>
         </w:pict>
@@ -3908,7 +3877,7 @@
       <w:r>
         <w:lastRenderedPageBreak/>
         <w:pict>
-          <v:shape id="_x0000_i1042" type="#_x0000_t75" style="width:424.5pt;height:318pt">
+          <v:shape id="_x0000_i1041" type="#_x0000_t75" style="width:424.5pt;height:318pt">
             <v:imagedata r:id="rId25" o:title="Gestionar Clientes"/>
           </v:shape>
         </w:pict>
@@ -3936,7 +3905,7 @@
       <w:r>
         <w:lastRenderedPageBreak/>
         <w:pict>
-          <v:shape id="_x0000_i1043" type="#_x0000_t75" style="width:331.5pt;height:399pt">
+          <v:shape id="_x0000_i1042" type="#_x0000_t75" style="width:331.5pt;height:399pt">
             <v:imagedata r:id="rId26" o:title="Modificar Cliente ADMIN"/>
           </v:shape>
         </w:pict>
@@ -3954,7 +3923,7 @@
       </w:pPr>
       <w:r>
         <w:pict>
-          <v:shape id="_x0000_i1044" type="#_x0000_t75" style="width:151.5pt;height:99.75pt">
+          <v:shape id="_x0000_i1043" type="#_x0000_t75" style="width:151.5pt;height:99.75pt">
             <v:imagedata r:id="rId27" o:title="Eliminar Cliente"/>
           </v:shape>
         </w:pict>
@@ -3998,7 +3967,7 @@
       </w:pPr>
       <w:r>
         <w:pict>
-          <v:shape id="_x0000_i1045" type="#_x0000_t75" style="width:322.5pt;height:308.25pt">
+          <v:shape id="_x0000_i1044" type="#_x0000_t75" style="width:322.5pt;height:308.25pt">
             <v:imagedata r:id="rId28" o:title="Crear Empresa"/>
           </v:shape>
         </w:pict>
@@ -4024,7 +3993,7 @@
       <w:r>
         <w:lastRenderedPageBreak/>
         <w:pict>
-          <v:shape id="_x0000_i1046" type="#_x0000_t75" style="width:425.25pt;height:390pt">
+          <v:shape id="_x0000_i1045" type="#_x0000_t75" style="width:425.25pt;height:390pt">
             <v:imagedata r:id="rId29" o:title="Gestionar Empresas"/>
           </v:shape>
         </w:pict>
@@ -4046,7 +4015,7 @@
       <w:r>
         <w:lastRenderedPageBreak/>
         <w:pict>
-          <v:shape id="_x0000_i1047" type="#_x0000_t75" style="width:322.5pt;height:308.25pt">
+          <v:shape id="_x0000_i1046" type="#_x0000_t75" style="width:322.5pt;height:308.25pt">
             <v:imagedata r:id="rId30" o:title="Modificar Empresa ADMIN"/>
           </v:shape>
         </w:pict>
@@ -4067,7 +4036,7 @@
       </w:pPr>
       <w:r>
         <w:pict>
-          <v:shape id="_x0000_i1048" type="#_x0000_t75" style="width:151.5pt;height:99.75pt">
+          <v:shape id="_x0000_i1047" type="#_x0000_t75" style="width:151.5pt;height:99.75pt">
             <v:imagedata r:id="rId31" o:title="Eliminar Empresa"/>
           </v:shape>
         </w:pict>
@@ -4143,7 +4112,7 @@
       </w:pPr>
       <w:r>
         <w:pict>
-          <v:shape id="_x0000_i1049" type="#_x0000_t75" style="width:243.75pt;height:180pt">
+          <v:shape id="_x0000_i1048" type="#_x0000_t75" style="width:243.75pt;height:180pt">
             <v:imagedata r:id="rId32" o:title="Crear Grado"/>
           </v:shape>
         </w:pict>
@@ -4178,7 +4147,7 @@
       <w:r>
         <w:lastRenderedPageBreak/>
         <w:pict>
-          <v:shape id="_x0000_i1050" type="#_x0000_t75" style="width:5in;height:306pt">
+          <v:shape id="_x0000_i1049" type="#_x0000_t75" style="width:5in;height:306pt">
             <v:imagedata r:id="rId33" o:title="Gestionar Grados"/>
           </v:shape>
         </w:pict>
@@ -4199,7 +4168,7 @@
       </w:pPr>
       <w:r>
         <w:pict>
-          <v:shape id="_x0000_i1051" type="#_x0000_t75" style="width:151.5pt;height:99.75pt">
+          <v:shape id="_x0000_i1050" type="#_x0000_t75" style="width:151.5pt;height:99.75pt">
             <v:imagedata r:id="rId34" o:title="Eliminar Grado"/>
           </v:shape>
         </w:pict>
@@ -4220,7 +4189,7 @@
       </w:pPr>
       <w:r>
         <w:pict>
-          <v:shape id="_x0000_i1052" type="#_x0000_t75" style="width:244.5pt;height:168.75pt">
+          <v:shape id="_x0000_i1051" type="#_x0000_t75" style="width:244.5pt;height:168.75pt">
             <v:imagedata r:id="rId35" o:title="Editar Grado"/>
           </v:shape>
         </w:pict>
@@ -4249,7 +4218,7 @@
       </w:pPr>
       <w:r>
         <w:pict>
-          <v:shape id="_x0000_i1053" type="#_x0000_t75" style="width:404.25pt;height:260.25pt">
+          <v:shape id="_x0000_i1052" type="#_x0000_t75" style="width:404.25pt;height:260.25pt">
             <v:imagedata r:id="rId36" o:title="Generar Publicacion"/>
           </v:shape>
         </w:pict>
@@ -4347,7 +4316,7 @@
       <w:r>
         <w:lastRenderedPageBreak/>
         <w:pict>
-          <v:shape id="_x0000_i1054" type="#_x0000_t75" style="width:240.75pt;height:369.75pt">
+          <v:shape id="_x0000_i1053" type="#_x0000_t75" style="width:240.75pt;height:369.75pt">
             <v:imagedata r:id="rId38" o:title="agregar ubicaciones"/>
           </v:shape>
         </w:pict>
@@ -4388,7 +4357,7 @@
       <w:r>
         <w:lastRenderedPageBreak/>
         <w:pict>
-          <v:shape id="_x0000_i1055" type="#_x0000_t75" style="width:424.5pt;height:294.75pt">
+          <v:shape id="_x0000_i1054" type="#_x0000_t75" style="width:424.5pt;height:294.75pt">
             <v:imagedata r:id="rId39" o:title="Gestionar publicaciones"/>
           </v:shape>
         </w:pict>
@@ -4412,7 +4381,7 @@
       </w:pPr>
       <w:r>
         <w:pict>
-          <v:shape id="_x0000_i1056" type="#_x0000_t75" style="width:404.25pt;height:260.25pt">
+          <v:shape id="_x0000_i1055" type="#_x0000_t75" style="width:404.25pt;height:260.25pt">
             <v:imagedata r:id="rId40" o:title="Editar publicacion"/>
           </v:shape>
         </w:pict>
@@ -4441,7 +4410,7 @@
       </w:pPr>
       <w:r>
         <w:pict>
-          <v:shape id="_x0000_i1057" type="#_x0000_t75" style="width:187.5pt;height:99.75pt">
+          <v:shape id="_x0000_i1056" type="#_x0000_t75" style="width:187.5pt;height:99.75pt">
             <v:imagedata r:id="rId41" o:title="Publicar Evento"/>
           </v:shape>
         </w:pict>
@@ -4488,7 +4457,7 @@
       </w:pPr>
       <w:r>
         <w:pict>
-          <v:shape id="_x0000_i1058" type="#_x0000_t75" style="width:424.5pt;height:436.5pt">
+          <v:shape id="_x0000_i1057" type="#_x0000_t75" style="width:424.5pt;height:436.5pt">
             <v:imagedata r:id="rId42" o:title="Comprar"/>
           </v:shape>
         </w:pict>
@@ -4509,7 +4478,7 @@
       <w:r>
         <w:lastRenderedPageBreak/>
         <w:pict>
-          <v:shape id="_x0000_i1060" type="#_x0000_t75" style="width:198.75pt;height:170.25pt">
+          <v:shape id="_x0000_i1058" type="#_x0000_t75" style="width:198.75pt;height:170.25pt">
             <v:imagedata r:id="rId43" o:title="Agregar Rubro"/>
           </v:shape>
         </w:pict>
@@ -4629,7 +4598,7 @@
       </w:pPr>
       <w:r>
         <w:pict>
-          <v:shape id="_x0000_i1061" type="#_x0000_t75" style="width:256.5pt;height:126pt">
+          <v:shape id="_x0000_i1060" type="#_x0000_t75" style="width:256.5pt;height:126pt">
             <v:imagedata r:id="rId46" o:title="Registro de tarjeta"/>
           </v:shape>
         </w:pict>
@@ -4654,7 +4623,7 @@
     <w:p>
       <w:r>
         <w:pict>
-          <v:shape id="_x0000_i1062" type="#_x0000_t75" style="width:424.5pt;height:164.25pt">
+          <v:shape id="_x0000_i1061" type="#_x0000_t75" style="width:424.5pt;height:164.25pt">
             <v:imagedata r:id="rId47" o:title="Historial Cliente"/>
           </v:shape>
         </w:pict>
@@ -4734,7 +4703,7 @@
       </w:pPr>
       <w:r>
         <w:pict>
-          <v:shape id="_x0000_i1063" type="#_x0000_t75" style="width:171pt;height:263.25pt">
+          <v:shape id="_x0000_i1062" type="#_x0000_t75" style="width:171pt;height:263.25pt">
             <v:imagedata r:id="rId48" o:title="Canje de puntos"/>
           </v:shape>
         </w:pict>
@@ -4768,7 +4737,7 @@
       </w:pPr>
       <w:r>
         <w:pict>
-          <v:shape id="_x0000_i1064" type="#_x0000_t75" style="width:204pt;height:192pt">
+          <v:shape id="_x0000_i1063" type="#_x0000_t75" style="width:204pt;height:192pt">
             <v:imagedata r:id="rId49" o:title="Ver premios"/>
           </v:shape>
         </w:pict>
@@ -4842,7 +4811,7 @@
     <w:p>
       <w:r>
         <w:pict>
-          <v:shape id="_x0000_i1065" type="#_x0000_t75" style="width:425.25pt;height:191.25pt">
+          <v:shape id="_x0000_i1064" type="#_x0000_t75" style="width:425.25pt;height:191.25pt">
             <v:imagedata r:id="rId50" o:title="Empresa a rendir"/>
           </v:shape>
         </w:pict>
@@ -4862,7 +4831,7 @@
       </w:pPr>
       <w:r>
         <w:pict>
-          <v:shape id="_x0000_i1066" type="#_x0000_t75" style="width:291pt;height:99.75pt">
+          <v:shape id="_x0000_i1065" type="#_x0000_t75" style="width:291pt;height:99.75pt">
             <v:imagedata r:id="rId51" o:title="Error empresa sin publicaciones a rendir"/>
           </v:shape>
         </w:pict>
@@ -4878,7 +4847,7 @@
       <w:r>
         <w:lastRenderedPageBreak/>
         <w:pict>
-          <v:shape id="_x0000_i1067" type="#_x0000_t75" style="width:424.5pt;height:201.75pt">
+          <v:shape id="_x0000_i1066" type="#_x0000_t75" style="width:424.5pt;height:201.75pt">
             <v:imagedata r:id="rId52" o:title="Publicaciones a rendir"/>
           </v:shape>
         </w:pict>
@@ -4893,7 +4862,7 @@
     <w:p>
       <w:r>
         <w:pict>
-          <v:shape id="_x0000_i1068" type="#_x0000_t75" style="width:425.25pt;height:191.25pt">
+          <v:shape id="_x0000_i1067" type="#_x0000_t75" style="width:425.25pt;height:191.25pt">
             <v:imagedata r:id="rId53" o:title="Compras a Rendir"/>
           </v:shape>
         </w:pict>
@@ -4943,7 +4912,7 @@
       </w:pPr>
       <w:r>
         <w:pict>
-          <v:shape id="_x0000_i1025" type="#_x0000_t75" style="width:366pt;height:436.5pt">
+          <v:shape id="_x0000_i1068" type="#_x0000_t75" style="width:366pt;height:436.5pt">
             <v:imagedata r:id="rId54" o:title="Listado estadistico"/>
           </v:shape>
         </w:pict>
@@ -5001,6 +4970,7 @@
         <w:docPartUnique/>
       </w:docPartObj>
     </w:sdtPr>
+    <w:sdtEndPr/>
     <w:sdtContent>
       <w:p>
         <w:pPr>
@@ -5021,7 +4991,7 @@
             <w:noProof/>
             <w:lang w:val="es-ES"/>
           </w:rPr>
-          <w:t>1</w:t>
+          <w:t>4</w:t>
         </w:r>
         <w:r>
           <w:fldChar w:fldCharType="end"/>
@@ -6341,519 +6311,6 @@
 </w:styles>
 </file>
 
-<file path=word/glossary/document.xml><?xml version="1.0" encoding="utf-8"?>
-<w:glossaryDocument xmlns:wpc="http://schemas.microsoft.com/office/word/2010/wordprocessingCanvas" xmlns:mc="http://schemas.openxmlformats.org/markup-compatibility/2006" xmlns:o="urn:schemas-microsoft-com:office:office" xmlns:r="http://schemas.openxmlformats.org/officeDocument/2006/relationships" xmlns:m="http://schemas.openxmlformats.org/officeDocument/2006/math" xmlns:v="urn:schemas-microsoft-com:vml" xmlns:wp14="http://schemas.microsoft.com/office/word/2010/wordprocessingDrawing" xmlns:wp="http://schemas.openxmlformats.org/drawingml/2006/wordprocessingDrawing" xmlns:w10="urn:schemas-microsoft-com:office:word" xmlns:w="http://schemas.openxmlformats.org/wordprocessingml/2006/main" xmlns:w14="http://schemas.microsoft.com/office/word/2010/wordml" xmlns:wpg="http://schemas.microsoft.com/office/word/2010/wordprocessingGroup" xmlns:wpi="http://schemas.microsoft.com/office/word/2010/wordprocessingInk" xmlns:wne="http://schemas.microsoft.com/office/word/2006/wordml" xmlns:wps="http://schemas.microsoft.com/office/word/2010/wordprocessingShape" mc:Ignorable="w14 wp14"/>
-</file>
-
-<file path=word/glossary/fontTable.xml><?xml version="1.0" encoding="utf-8"?>
-<w:fonts xmlns:mc="http://schemas.openxmlformats.org/markup-compatibility/2006" xmlns:r="http://schemas.openxmlformats.org/officeDocument/2006/relationships" xmlns:w="http://schemas.openxmlformats.org/wordprocessingml/2006/main" xmlns:w14="http://schemas.microsoft.com/office/word/2010/wordml" mc:Ignorable="w14">
-  <w:font w:name="Times New Roman">
-    <w:panose1 w:val="02020603050405020304"/>
-    <w:charset w:val="00"/>
-    <w:family w:val="roman"/>
-    <w:pitch w:val="variable"/>
-    <w:sig w:usb0="E0002EFF" w:usb1="C000785B" w:usb2="00000009" w:usb3="00000000" w:csb0="000001FF" w:csb1="00000000"/>
-  </w:font>
-  <w:font w:name="Symbol">
-    <w:panose1 w:val="05050102010706020507"/>
-    <w:charset w:val="02"/>
-    <w:family w:val="roman"/>
-    <w:pitch w:val="variable"/>
-    <w:sig w:usb0="00000000" w:usb1="10000000" w:usb2="00000000" w:usb3="00000000" w:csb0="80000000" w:csb1="00000000"/>
-  </w:font>
-  <w:font w:name="Courier New">
-    <w:panose1 w:val="02070309020205020404"/>
-    <w:charset w:val="00"/>
-    <w:family w:val="modern"/>
-    <w:pitch w:val="fixed"/>
-    <w:sig w:usb0="E0002EFF" w:usb1="C0007843" w:usb2="00000009" w:usb3="00000000" w:csb0="000001FF" w:csb1="00000000"/>
-  </w:font>
-  <w:font w:name="Wingdings">
-    <w:panose1 w:val="05000000000000000000"/>
-    <w:charset w:val="02"/>
-    <w:family w:val="auto"/>
-    <w:pitch w:val="variable"/>
-    <w:sig w:usb0="00000000" w:usb1="10000000" w:usb2="00000000" w:usb3="00000000" w:csb0="80000000" w:csb1="00000000"/>
-  </w:font>
-  <w:font w:name="Calibri">
-    <w:panose1 w:val="020F0502020204030204"/>
-    <w:charset w:val="00"/>
-    <w:family w:val="swiss"/>
-    <w:pitch w:val="variable"/>
-    <w:sig w:usb0="E0002AFF" w:usb1="C000247B" w:usb2="00000009" w:usb3="00000000" w:csb0="000001FF" w:csb1="00000000"/>
-  </w:font>
-  <w:font w:name="Cambria">
-    <w:panose1 w:val="02040503050406030204"/>
-    <w:charset w:val="00"/>
-    <w:family w:val="roman"/>
-    <w:pitch w:val="variable"/>
-    <w:sig w:usb0="E00006FF" w:usb1="420024FF" w:usb2="02000000" w:usb3="00000000" w:csb0="0000019F" w:csb1="00000000"/>
-  </w:font>
-  <w:font w:name="Tahoma">
-    <w:panose1 w:val="020B0604030504040204"/>
-    <w:charset w:val="00"/>
-    <w:family w:val="swiss"/>
-    <w:pitch w:val="variable"/>
-    <w:sig w:usb0="E1002EFF" w:usb1="C000605B" w:usb2="00000029" w:usb3="00000000" w:csb0="000101FF" w:csb1="00000000"/>
-  </w:font>
-  <w:font w:name="Verdana">
-    <w:panose1 w:val="020B0604030504040204"/>
-    <w:charset w:val="00"/>
-    <w:family w:val="swiss"/>
-    <w:pitch w:val="variable"/>
-    <w:sig w:usb0="A00006FF" w:usb1="4000205B" w:usb2="00000010" w:usb3="00000000" w:csb0="0000019F" w:csb1="00000000"/>
-  </w:font>
-</w:fonts>
-</file>
-
-<file path=word/glossary/settings.xml><?xml version="1.0" encoding="utf-8"?>
-<w:settings xmlns:mc="http://schemas.openxmlformats.org/markup-compatibility/2006" xmlns:o="urn:schemas-microsoft-com:office:office" xmlns:r="http://schemas.openxmlformats.org/officeDocument/2006/relationships" xmlns:m="http://schemas.openxmlformats.org/officeDocument/2006/math" xmlns:v="urn:schemas-microsoft-com:vml" xmlns:w10="urn:schemas-microsoft-com:office:word" xmlns:w="http://schemas.openxmlformats.org/wordprocessingml/2006/main" xmlns:w14="http://schemas.microsoft.com/office/word/2010/wordml" xmlns:sl="http://schemas.openxmlformats.org/schemaLibrary/2006/main" mc:Ignorable="w14">
-  <w:view w:val="normal"/>
-  <w:defaultTabStop w:val="708"/>
-  <w:hyphenationZone w:val="425"/>
-  <w:characterSpacingControl w:val="doNotCompress"/>
-  <w:compat>
-    <w:useFELayout/>
-    <w:compatSetting w:name="compatibilityMode" w:uri="http://schemas.microsoft.com/office/word" w:val="14"/>
-    <w:compatSetting w:name="overrideTableStyleFontSizeAndJustification" w:uri="http://schemas.microsoft.com/office/word" w:val="1"/>
-    <w:compatSetting w:name="enableOpenTypeFeatures" w:uri="http://schemas.microsoft.com/office/word" w:val="1"/>
-    <w:compatSetting w:name="doNotFlipMirrorIndents" w:uri="http://schemas.microsoft.com/office/word" w:val="1"/>
-  </w:compat>
-  <w:rsids>
-    <w:rsidRoot w:val="00E06F45"/>
-    <w:rsid w:val="00E06F45"/>
-  </w:rsids>
-  <m:mathPr>
-    <m:mathFont m:val="Cambria Math"/>
-    <m:brkBin m:val="before"/>
-    <m:brkBinSub m:val="--"/>
-    <m:smallFrac m:val="0"/>
-    <m:dispDef/>
-    <m:lMargin m:val="0"/>
-    <m:rMargin m:val="0"/>
-    <m:defJc m:val="centerGroup"/>
-    <m:wrapIndent m:val="1440"/>
-    <m:intLim m:val="subSup"/>
-    <m:naryLim m:val="undOvr"/>
-  </m:mathPr>
-  <w:themeFontLang w:val="es-AR"/>
-  <w:clrSchemeMapping w:bg1="light1" w:t1="dark1" w:bg2="light2" w:t2="dark2" w:accent1="accent1" w:accent2="accent2" w:accent3="accent3" w:accent4="accent4" w:accent5="accent5" w:accent6="accent6" w:hyperlink="hyperlink" w:followedHyperlink="followedHyperlink"/>
-  <w:decimalSymbol w:val=","/>
-  <w:listSeparator w:val=";"/>
-</w:settings>
-</file>
-
-<file path=word/glossary/styles.xml><?xml version="1.0" encoding="utf-8"?>
-<w:styles xmlns:mc="http://schemas.openxmlformats.org/markup-compatibility/2006" xmlns:r="http://schemas.openxmlformats.org/officeDocument/2006/relationships" xmlns:w="http://schemas.openxmlformats.org/wordprocessingml/2006/main" xmlns:w14="http://schemas.microsoft.com/office/word/2010/wordml" mc:Ignorable="w14">
-  <w:docDefaults>
-    <w:rPrDefault>
-      <w:rPr>
-        <w:rFonts w:asciiTheme="minorHAnsi" w:eastAsiaTheme="minorEastAsia" w:hAnsiTheme="minorHAnsi" w:cstheme="minorBidi"/>
-        <w:sz w:val="22"/>
-        <w:szCs w:val="22"/>
-        <w:lang w:val="es-AR" w:eastAsia="es-AR" w:bidi="ar-SA"/>
-      </w:rPr>
-    </w:rPrDefault>
-    <w:pPrDefault>
-      <w:pPr>
-        <w:spacing w:after="200" w:line="276" w:lineRule="auto"/>
-      </w:pPr>
-    </w:pPrDefault>
-  </w:docDefaults>
-  <w:latentStyles w:defLockedState="0" w:defUIPriority="99" w:defSemiHidden="1" w:defUnhideWhenUsed="1" w:defQFormat="0" w:count="267">
-    <w:lsdException w:name="Normal" w:semiHidden="0" w:uiPriority="0" w:unhideWhenUsed="0" w:qFormat="1"/>
-    <w:lsdException w:name="heading 1" w:semiHidden="0" w:uiPriority="9" w:unhideWhenUsed="0" w:qFormat="1"/>
-    <w:lsdException w:name="heading 2" w:uiPriority="9" w:qFormat="1"/>
-    <w:lsdException w:name="heading 3" w:uiPriority="9" w:qFormat="1"/>
-    <w:lsdException w:name="heading 4" w:uiPriority="9" w:qFormat="1"/>
-    <w:lsdException w:name="heading 5" w:uiPriority="9" w:qFormat="1"/>
-    <w:lsdException w:name="heading 6" w:uiPriority="9" w:qFormat="1"/>
-    <w:lsdException w:name="heading 7" w:uiPriority="9" w:qFormat="1"/>
-    <w:lsdException w:name="heading 8" w:uiPriority="9" w:qFormat="1"/>
-    <w:lsdException w:name="heading 9" w:uiPriority="9" w:qFormat="1"/>
-    <w:lsdException w:name="toc 1" w:uiPriority="39"/>
-    <w:lsdException w:name="toc 2" w:uiPriority="39"/>
-    <w:lsdException w:name="toc 3" w:uiPriority="39"/>
-    <w:lsdException w:name="toc 4" w:uiPriority="39"/>
-    <w:lsdException w:name="toc 5" w:uiPriority="39"/>
-    <w:lsdException w:name="toc 6" w:uiPriority="39"/>
-    <w:lsdException w:name="toc 7" w:uiPriority="39"/>
-    <w:lsdException w:name="toc 8" w:uiPriority="39"/>
-    <w:lsdException w:name="toc 9" w:uiPriority="39"/>
-    <w:lsdException w:name="caption" w:uiPriority="35" w:qFormat="1"/>
-    <w:lsdException w:name="Title" w:semiHidden="0" w:uiPriority="10" w:unhideWhenUsed="0" w:qFormat="1"/>
-    <w:lsdException w:name="Default Paragraph Font" w:uiPriority="1"/>
-    <w:lsdException w:name="Subtitle" w:semiHidden="0" w:uiPriority="11" w:unhideWhenUsed="0" w:qFormat="1"/>
-    <w:lsdException w:name="Strong" w:semiHidden="0" w:uiPriority="22" w:unhideWhenUsed="0" w:qFormat="1"/>
-    <w:lsdException w:name="Emphasis" w:semiHidden="0" w:uiPriority="20" w:unhideWhenUsed="0" w:qFormat="1"/>
-    <w:lsdException w:name="Table Grid" w:semiHidden="0" w:uiPriority="59" w:unhideWhenUsed="0"/>
-    <w:lsdException w:name="Placeholder Text" w:unhideWhenUsed="0"/>
-    <w:lsdException w:name="No Spacing" w:semiHidden="0" w:uiPriority="1" w:unhideWhenUsed="0" w:qFormat="1"/>
-    <w:lsdException w:name="Light Shading" w:semiHidden="0" w:uiPriority="60" w:unhideWhenUsed="0"/>
-    <w:lsdException w:name="Light List" w:semiHidden="0" w:uiPriority="61" w:unhideWhenUsed="0"/>
-    <w:lsdException w:name="Light Grid" w:semiHidden="0" w:uiPriority="62" w:unhideWhenUsed="0"/>
-    <w:lsdException w:name="Medium Shading 1" w:semiHidden="0" w:uiPriority="63" w:unhideWhenUsed="0"/>
-    <w:lsdException w:name="Medium Shading 2" w:semiHidden="0" w:uiPriority="64" w:unhideWhenUsed="0"/>
-    <w:lsdException w:name="Medium List 1" w:semiHidden="0" w:uiPriority="65" w:unhideWhenUsed="0"/>
-    <w:lsdException w:name="Medium List 2" w:semiHidden="0" w:uiPriority="66" w:unhideWhenUsed="0"/>
-    <w:lsdException w:name="Medium Grid 1" w:semiHidden="0" w:uiPriority="67" w:unhideWhenUsed="0"/>
-    <w:lsdException w:name="Medium Grid 2" w:semiHidden="0" w:uiPriority="68" w:unhideWhenUsed="0"/>
-    <w:lsdException w:name="Medium Grid 3" w:semiHidden="0" w:uiPriority="69" w:unhideWhenUsed="0"/>
-    <w:lsdException w:name="Dark List" w:semiHidden="0" w:uiPriority="70" w:unhideWhenUsed="0"/>
-    <w:lsdException w:name="Colorful Shading" w:semiHidden="0" w:uiPriority="71" w:unhideWhenUsed="0"/>
-    <w:lsdException w:name="Colorful List" w:semiHidden="0" w:uiPriority="72" w:unhideWhenUsed="0"/>
-    <w:lsdException w:name="Colorful Grid" w:semiHidden="0" w:uiPriority="73" w:unhideWhenUsed="0"/>
-    <w:lsdException w:name="Light Shading Accent 1" w:semiHidden="0" w:uiPriority="60" w:unhideWhenUsed="0"/>
-    <w:lsdException w:name="Light List Accent 1" w:semiHidden="0" w:uiPriority="61" w:unhideWhenUsed="0"/>
-    <w:lsdException w:name="Light Grid Accent 1" w:semiHidden="0" w:uiPriority="62" w:unhideWhenUsed="0"/>
-    <w:lsdException w:name="Medium Shading 1 Accent 1" w:semiHidden="0" w:uiPriority="63" w:unhideWhenUsed="0"/>
-    <w:lsdException w:name="Medium Shading 2 Accent 1" w:semiHidden="0" w:uiPriority="64" w:unhideWhenUsed="0"/>
-    <w:lsdException w:name="Medium List 1 Accent 1" w:semiHidden="0" w:uiPriority="65" w:unhideWhenUsed="0"/>
-    <w:lsdException w:name="Revision" w:unhideWhenUsed="0"/>
-    <w:lsdException w:name="List Paragraph" w:semiHidden="0" w:uiPriority="34" w:unhideWhenUsed="0" w:qFormat="1"/>
-    <w:lsdException w:name="Quote" w:semiHidden="0" w:uiPriority="29" w:unhideWhenUsed="0" w:qFormat="1"/>
-    <w:lsdException w:name="Intense Quote" w:semiHidden="0" w:uiPriority="30" w:unhideWhenUsed="0" w:qFormat="1"/>
-    <w:lsdException w:name="Medium List 2 Accent 1" w:semiHidden="0" w:uiPriority="66" w:unhideWhenUsed="0"/>
-    <w:lsdException w:name="Medium Grid 1 Accent 1" w:semiHidden="0" w:uiPriority="67" w:unhideWhenUsed="0"/>
-    <w:lsdException w:name="Medium Grid 2 Accent 1" w:semiHidden="0" w:uiPriority="68" w:unhideWhenUsed="0"/>
-    <w:lsdException w:name="Medium Grid 3 Accent 1" w:semiHidden="0" w:uiPriority="69" w:unhideWhenUsed="0"/>
-    <w:lsdException w:name="Dark List Accent 1" w:semiHidden="0" w:uiPriority="70" w:unhideWhenUsed="0"/>
-    <w:lsdException w:name="Colorful Shading Accent 1" w:semiHidden="0" w:uiPriority="71" w:unhideWhenUsed="0"/>
-    <w:lsdException w:name="Colorful List Accent 1" w:semiHidden="0" w:uiPriority="72" w:unhideWhenUsed="0"/>
-    <w:lsdException w:name="Colorful Grid Accent 1" w:semiHidden="0" w:uiPriority="73" w:unhideWhenUsed="0"/>
-    <w:lsdException w:name="Light Shading Accent 2" w:semiHidden="0" w:uiPriority="60" w:unhideWhenUsed="0"/>
-    <w:lsdException w:name="Light List Accent 2" w:semiHidden="0" w:uiPriority="61" w:unhideWhenUsed="0"/>
-    <w:lsdException w:name="Light Grid Accent 2" w:semiHidden="0" w:uiPriority="62" w:unhideWhenUsed="0"/>
-    <w:lsdException w:name="Medium Shading 1 Accent 2" w:semiHidden="0" w:uiPriority="63" w:unhideWhenUsed="0"/>
-    <w:lsdException w:name="Medium Shading 2 Accent 2" w:semiHidden="0" w:uiPriority="64" w:unhideWhenUsed="0"/>
-    <w:lsdException w:name="Medium List 1 Accent 2" w:semiHidden="0" w:uiPriority="65" w:unhideWhenUsed="0"/>
-    <w:lsdException w:name="Medium List 2 Accent 2" w:semiHidden="0" w:uiPriority="66" w:unhideWhenUsed="0"/>
-    <w:lsdException w:name="Medium Grid 1 Accent 2" w:semiHidden="0" w:uiPriority="67" w:unhideWhenUsed="0"/>
-    <w:lsdException w:name="Medium Grid 2 Accent 2" w:semiHidden="0" w:uiPriority="68" w:unhideWhenUsed="0"/>
-    <w:lsdException w:name="Medium Grid 3 Accent 2" w:semiHidden="0" w:uiPriority="69" w:unhideWhenUsed="0"/>
-    <w:lsdException w:name="Dark List Accent 2" w:semiHidden="0" w:uiPriority="70" w:unhideWhenUsed="0"/>
-    <w:lsdException w:name="Colorful Shading Accent 2" w:semiHidden="0" w:uiPriority="71" w:unhideWhenUsed="0"/>
-    <w:lsdException w:name="Colorful List Accent 2" w:semiHidden="0" w:uiPriority="72" w:unhideWhenUsed="0"/>
-    <w:lsdException w:name="Colorful Grid Accent 2" w:semiHidden="0" w:uiPriority="73" w:unhideWhenUsed="0"/>
-    <w:lsdException w:name="Light Shading Accent 3" w:semiHidden="0" w:uiPriority="60" w:unhideWhenUsed="0"/>
-    <w:lsdException w:name="Light List Accent 3" w:semiHidden="0" w:uiPriority="61" w:unhideWhenUsed="0"/>
-    <w:lsdException w:name="Light Grid Accent 3" w:semiHidden="0" w:uiPriority="62" w:unhideWhenUsed="0"/>
-    <w:lsdException w:name="Medium Shading 1 Accent 3" w:semiHidden="0" w:uiPriority="63" w:unhideWhenUsed="0"/>
-    <w:lsdException w:name="Medium Shading 2 Accent 3" w:semiHidden="0" w:uiPriority="64" w:unhideWhenUsed="0"/>
-    <w:lsdException w:name="Medium List 1 Accent 3" w:semiHidden="0" w:uiPriority="65" w:unhideWhenUsed="0"/>
-    <w:lsdException w:name="Medium List 2 Accent 3" w:semiHidden="0" w:uiPriority="66" w:unhideWhenUsed="0"/>
-    <w:lsdException w:name="Medium Grid 1 Accent 3" w:semiHidden="0" w:uiPriority="67" w:unhideWhenUsed="0"/>
-    <w:lsdException w:name="Medium Grid 2 Accent 3" w:semiHidden="0" w:uiPriority="68" w:unhideWhenUsed="0"/>
-    <w:lsdException w:name="Medium Grid 3 Accent 3" w:semiHidden="0" w:uiPriority="69" w:unhideWhenUsed="0"/>
-    <w:lsdException w:name="Dark List Accent 3" w:semiHidden="0" w:uiPriority="70" w:unhideWhenUsed="0"/>
-    <w:lsdException w:name="Colorful Shading Accent 3" w:semiHidden="0" w:uiPriority="71" w:unhideWhenUsed="0"/>
-    <w:lsdException w:name="Colorful List Accent 3" w:semiHidden="0" w:uiPriority="72" w:unhideWhenUsed="0"/>
-    <w:lsdException w:name="Colorful Grid Accent 3" w:semiHidden="0" w:uiPriority="73" w:unhideWhenUsed="0"/>
-    <w:lsdException w:name="Light Shading Accent 4" w:semiHidden="0" w:uiPriority="60" w:unhideWhenUsed="0"/>
-    <w:lsdException w:name="Light List Accent 4" w:semiHidden="0" w:uiPriority="61" w:unhideWhenUsed="0"/>
-    <w:lsdException w:name="Light Grid Accent 4" w:semiHidden="0" w:uiPriority="62" w:unhideWhenUsed="0"/>
-    <w:lsdException w:name="Medium Shading 1 Accent 4" w:semiHidden="0" w:uiPriority="63" w:unhideWhenUsed="0"/>
-    <w:lsdException w:name="Medium Shading 2 Accent 4" w:semiHidden="0" w:uiPriority="64" w:unhideWhenUsed="0"/>
-    <w:lsdException w:name="Medium List 1 Accent 4" w:semiHidden="0" w:uiPriority="65" w:unhideWhenUsed="0"/>
-    <w:lsdException w:name="Medium List 2 Accent 4" w:semiHidden="0" w:uiPriority="66" w:unhideWhenUsed="0"/>
-    <w:lsdException w:name="Medium Grid 1 Accent 4" w:semiHidden="0" w:uiPriority="67" w:unhideWhenUsed="0"/>
-    <w:lsdException w:name="Medium Grid 2 Accent 4" w:semiHidden="0" w:uiPriority="68" w:unhideWhenUsed="0"/>
-    <w:lsdException w:name="Medium Grid 3 Accent 4" w:semiHidden="0" w:uiPriority="69" w:unhideWhenUsed="0"/>
-    <w:lsdException w:name="Dark List Accent 4" w:semiHidden="0" w:uiPriority="70" w:unhideWhenUsed="0"/>
-    <w:lsdException w:name="Colorful Shading Accent 4" w:semiHidden="0" w:uiPriority="71" w:unhideWhenUsed="0"/>
-    <w:lsdException w:name="Colorful List Accent 4" w:semiHidden="0" w:uiPriority="72" w:unhideWhenUsed="0"/>
-    <w:lsdException w:name="Colorful Grid Accent 4" w:semiHidden="0" w:uiPriority="73" w:unhideWhenUsed="0"/>
-    <w:lsdException w:name="Light Shading Accent 5" w:semiHidden="0" w:uiPriority="60" w:unhideWhenUsed="0"/>
-    <w:lsdException w:name="Light List Accent 5" w:semiHidden="0" w:uiPriority="61" w:unhideWhenUsed="0"/>
-    <w:lsdException w:name="Light Grid Accent 5" w:semiHidden="0" w:uiPriority="62" w:unhideWhenUsed="0"/>
-    <w:lsdException w:name="Medium Shading 1 Accent 5" w:semiHidden="0" w:uiPriority="63" w:unhideWhenUsed="0"/>
-    <w:lsdException w:name="Medium Shading 2 Accent 5" w:semiHidden="0" w:uiPriority="64" w:unhideWhenUsed="0"/>
-    <w:lsdException w:name="Medium List 1 Accent 5" w:semiHidden="0" w:uiPriority="65" w:unhideWhenUsed="0"/>
-    <w:lsdException w:name="Medium List 2 Accent 5" w:semiHidden="0" w:uiPriority="66" w:unhideWhenUsed="0"/>
-    <w:lsdException w:name="Medium Grid 1 Accent 5" w:semiHidden="0" w:uiPriority="67" w:unhideWhenUsed="0"/>
-    <w:lsdException w:name="Medium Grid 2 Accent 5" w:semiHidden="0" w:uiPriority="68" w:unhideWhenUsed="0"/>
-    <w:lsdException w:name="Medium Grid 3 Accent 5" w:semiHidden="0" w:uiPriority="69" w:unhideWhenUsed="0"/>
-    <w:lsdException w:name="Dark List Accent 5" w:semiHidden="0" w:uiPriority="70" w:unhideWhenUsed="0"/>
-    <w:lsdException w:name="Colorful Shading Accent 5" w:semiHidden="0" w:uiPriority="71" w:unhideWhenUsed="0"/>
-    <w:lsdException w:name="Colorful List Accent 5" w:semiHidden="0" w:uiPriority="72" w:unhideWhenUsed="0"/>
-    <w:lsdException w:name="Colorful Grid Accent 5" w:semiHidden="0" w:uiPriority="73" w:unhideWhenUsed="0"/>
-    <w:lsdException w:name="Light Shading Accent 6" w:semiHidden="0" w:uiPriority="60" w:unhideWhenUsed="0"/>
-    <w:lsdException w:name="Light List Accent 6" w:semiHidden="0" w:uiPriority="61" w:unhideWhenUsed="0"/>
-    <w:lsdException w:name="Light Grid Accent 6" w:semiHidden="0" w:uiPriority="62" w:unhideWhenUsed="0"/>
-    <w:lsdException w:name="Medium Shading 1 Accent 6" w:semiHidden="0" w:uiPriority="63" w:unhideWhenUsed="0"/>
-    <w:lsdException w:name="Medium Shading 2 Accent 6" w:semiHidden="0" w:uiPriority="64" w:unhideWhenUsed="0"/>
-    <w:lsdException w:name="Medium List 1 Accent 6" w:semiHidden="0" w:uiPriority="65" w:unhideWhenUsed="0"/>
-    <w:lsdException w:name="Medium List 2 Accent 6" w:semiHidden="0" w:uiPriority="66" w:unhideWhenUsed="0"/>
-    <w:lsdException w:name="Medium Grid 1 Accent 6" w:semiHidden="0" w:uiPriority="67" w:unhideWhenUsed="0"/>
-    <w:lsdException w:name="Medium Grid 2 Accent 6" w:semiHidden="0" w:uiPriority="68" w:unhideWhenUsed="0"/>
-    <w:lsdException w:name="Medium Grid 3 Accent 6" w:semiHidden="0" w:uiPriority="69" w:unhideWhenUsed="0"/>
-    <w:lsdException w:name="Dark List Accent 6" w:semiHidden="0" w:uiPriority="70" w:unhideWhenUsed="0"/>
-    <w:lsdException w:name="Colorful Shading Accent 6" w:semiHidden="0" w:uiPriority="71" w:unhideWhenUsed="0"/>
-    <w:lsdException w:name="Colorful List Accent 6" w:semiHidden="0" w:uiPriority="72" w:unhideWhenUsed="0"/>
-    <w:lsdException w:name="Colorful Grid Accent 6" w:semiHidden="0" w:uiPriority="73" w:unhideWhenUsed="0"/>
-    <w:lsdException w:name="Subtle Emphasis" w:semiHidden="0" w:uiPriority="19" w:unhideWhenUsed="0" w:qFormat="1"/>
-    <w:lsdException w:name="Intense Emphasis" w:semiHidden="0" w:uiPriority="21" w:unhideWhenUsed="0" w:qFormat="1"/>
-    <w:lsdException w:name="Subtle Reference" w:semiHidden="0" w:uiPriority="31" w:unhideWhenUsed="0" w:qFormat="1"/>
-    <w:lsdException w:name="Intense Reference" w:semiHidden="0" w:uiPriority="32" w:unhideWhenUsed="0" w:qFormat="1"/>
-    <w:lsdException w:name="Book Title" w:semiHidden="0" w:uiPriority="33" w:unhideWhenUsed="0" w:qFormat="1"/>
-    <w:lsdException w:name="Bibliography" w:uiPriority="37"/>
-    <w:lsdException w:name="TOC Heading" w:uiPriority="39" w:qFormat="1"/>
-  </w:latentStyles>
-  <w:style w:type="paragraph" w:default="1" w:styleId="Normal">
-    <w:name w:val="Normal"/>
-    <w:qFormat/>
-  </w:style>
-  <w:style w:type="character" w:default="1" w:styleId="Fuentedeprrafopredeter">
-    <w:name w:val="Default Paragraph Font"/>
-    <w:uiPriority w:val="1"/>
-    <w:semiHidden/>
-    <w:unhideWhenUsed/>
-  </w:style>
-  <w:style w:type="table" w:default="1" w:styleId="Tablanormal">
-    <w:name w:val="Normal Table"/>
-    <w:uiPriority w:val="99"/>
-    <w:semiHidden/>
-    <w:unhideWhenUsed/>
-    <w:tblPr>
-      <w:tblInd w:w="0" w:type="dxa"/>
-      <w:tblCellMar>
-        <w:top w:w="0" w:type="dxa"/>
-        <w:left w:w="108" w:type="dxa"/>
-        <w:bottom w:w="0" w:type="dxa"/>
-        <w:right w:w="108" w:type="dxa"/>
-      </w:tblCellMar>
-    </w:tblPr>
-  </w:style>
-  <w:style w:type="numbering" w:default="1" w:styleId="Sinlista">
-    <w:name w:val="No List"/>
-    <w:uiPriority w:val="99"/>
-    <w:semiHidden/>
-    <w:unhideWhenUsed/>
-  </w:style>
-  <w:style w:type="paragraph" w:customStyle="1" w:styleId="FC160DB595FF4B1DA2B2FED6075C64DB">
-    <w:name w:val="FC160DB595FF4B1DA2B2FED6075C64DB"/>
-    <w:rsid w:val="00E06F45"/>
-  </w:style>
-  <w:style w:type="paragraph" w:customStyle="1" w:styleId="9D1FCDA422EB4219BA30831BBBE9127A">
-    <w:name w:val="9D1FCDA422EB4219BA30831BBBE9127A"/>
-    <w:rsid w:val="00E06F45"/>
-  </w:style>
-  <w:style w:type="paragraph" w:customStyle="1" w:styleId="AA485AA7107F457EB066D406511B81B3">
-    <w:name w:val="AA485AA7107F457EB066D406511B81B3"/>
-    <w:rsid w:val="00E06F45"/>
-  </w:style>
-</w:styles>
-</file>
-
-<file path=word/glossary/stylesWithEffects.xml><?xml version="1.0" encoding="utf-8"?>
-<w:styles xmlns:wpc="http://schemas.microsoft.com/office/word/2010/wordprocessingCanvas" xmlns:mc="http://schemas.openxmlformats.org/markup-compatibility/2006" xmlns:o="urn:schemas-microsoft-com:office:office" xmlns:r="http://schemas.openxmlformats.org/officeDocument/2006/relationships" xmlns:m="http://schemas.openxmlformats.org/officeDocument/2006/math" xmlns:v="urn:schemas-microsoft-com:vml" xmlns:wp14="http://schemas.microsoft.com/office/word/2010/wordprocessingDrawing" xmlns:wp="http://schemas.openxmlformats.org/drawingml/2006/wordprocessingDrawing" xmlns:w10="urn:schemas-microsoft-com:office:word" xmlns:w="http://schemas.openxmlformats.org/wordprocessingml/2006/main" xmlns:w14="http://schemas.microsoft.com/office/word/2010/wordml" xmlns:wpg="http://schemas.microsoft.com/office/word/2010/wordprocessingGroup" xmlns:wpi="http://schemas.microsoft.com/office/word/2010/wordprocessingInk" xmlns:wne="http://schemas.microsoft.com/office/word/2006/wordml" xmlns:wps="http://schemas.microsoft.com/office/word/2010/wordprocessingShape" mc:Ignorable="w14 wp14">
-  <w:docDefaults>
-    <w:rPrDefault>
-      <w:rPr>
-        <w:rFonts w:asciiTheme="minorHAnsi" w:eastAsiaTheme="minorEastAsia" w:hAnsiTheme="minorHAnsi" w:cstheme="minorBidi"/>
-        <w:sz w:val="22"/>
-        <w:szCs w:val="22"/>
-        <w:lang w:val="es-AR" w:eastAsia="es-AR" w:bidi="ar-SA"/>
-      </w:rPr>
-    </w:rPrDefault>
-    <w:pPrDefault>
-      <w:pPr>
-        <w:spacing w:after="200" w:line="276" w:lineRule="auto"/>
-      </w:pPr>
-    </w:pPrDefault>
-  </w:docDefaults>
-  <w:latentStyles w:defLockedState="0" w:defUIPriority="99" w:defSemiHidden="1" w:defUnhideWhenUsed="1" w:defQFormat="0" w:count="267">
-    <w:lsdException w:name="Normal" w:semiHidden="0" w:uiPriority="0" w:unhideWhenUsed="0" w:qFormat="1"/>
-    <w:lsdException w:name="heading 1" w:semiHidden="0" w:uiPriority="9" w:unhideWhenUsed="0" w:qFormat="1"/>
-    <w:lsdException w:name="heading 2" w:uiPriority="9" w:qFormat="1"/>
-    <w:lsdException w:name="heading 3" w:uiPriority="9" w:qFormat="1"/>
-    <w:lsdException w:name="heading 4" w:uiPriority="9" w:qFormat="1"/>
-    <w:lsdException w:name="heading 5" w:uiPriority="9" w:qFormat="1"/>
-    <w:lsdException w:name="heading 6" w:uiPriority="9" w:qFormat="1"/>
-    <w:lsdException w:name="heading 7" w:uiPriority="9" w:qFormat="1"/>
-    <w:lsdException w:name="heading 8" w:uiPriority="9" w:qFormat="1"/>
-    <w:lsdException w:name="heading 9" w:uiPriority="9" w:qFormat="1"/>
-    <w:lsdException w:name="toc 1" w:uiPriority="39"/>
-    <w:lsdException w:name="toc 2" w:uiPriority="39"/>
-    <w:lsdException w:name="toc 3" w:uiPriority="39"/>
-    <w:lsdException w:name="toc 4" w:uiPriority="39"/>
-    <w:lsdException w:name="toc 5" w:uiPriority="39"/>
-    <w:lsdException w:name="toc 6" w:uiPriority="39"/>
-    <w:lsdException w:name="toc 7" w:uiPriority="39"/>
-    <w:lsdException w:name="toc 8" w:uiPriority="39"/>
-    <w:lsdException w:name="toc 9" w:uiPriority="39"/>
-    <w:lsdException w:name="caption" w:uiPriority="35" w:qFormat="1"/>
-    <w:lsdException w:name="Title" w:semiHidden="0" w:uiPriority="10" w:unhideWhenUsed="0" w:qFormat="1"/>
-    <w:lsdException w:name="Default Paragraph Font" w:uiPriority="1"/>
-    <w:lsdException w:name="Subtitle" w:semiHidden="0" w:uiPriority="11" w:unhideWhenUsed="0" w:qFormat="1"/>
-    <w:lsdException w:name="Strong" w:semiHidden="0" w:uiPriority="22" w:unhideWhenUsed="0" w:qFormat="1"/>
-    <w:lsdException w:name="Emphasis" w:semiHidden="0" w:uiPriority="20" w:unhideWhenUsed="0" w:qFormat="1"/>
-    <w:lsdException w:name="Table Grid" w:semiHidden="0" w:uiPriority="59" w:unhideWhenUsed="0"/>
-    <w:lsdException w:name="Placeholder Text" w:unhideWhenUsed="0"/>
-    <w:lsdException w:name="No Spacing" w:semiHidden="0" w:uiPriority="1" w:unhideWhenUsed="0" w:qFormat="1"/>
-    <w:lsdException w:name="Light Shading" w:semiHidden="0" w:uiPriority="60" w:unhideWhenUsed="0"/>
-    <w:lsdException w:name="Light List" w:semiHidden="0" w:uiPriority="61" w:unhideWhenUsed="0"/>
-    <w:lsdException w:name="Light Grid" w:semiHidden="0" w:uiPriority="62" w:unhideWhenUsed="0"/>
-    <w:lsdException w:name="Medium Shading 1" w:semiHidden="0" w:uiPriority="63" w:unhideWhenUsed="0"/>
-    <w:lsdException w:name="Medium Shading 2" w:semiHidden="0" w:uiPriority="64" w:unhideWhenUsed="0"/>
-    <w:lsdException w:name="Medium List 1" w:semiHidden="0" w:uiPriority="65" w:unhideWhenUsed="0"/>
-    <w:lsdException w:name="Medium List 2" w:semiHidden="0" w:uiPriority="66" w:unhideWhenUsed="0"/>
-    <w:lsdException w:name="Medium Grid 1" w:semiHidden="0" w:uiPriority="67" w:unhideWhenUsed="0"/>
-    <w:lsdException w:name="Medium Grid 2" w:semiHidden="0" w:uiPriority="68" w:unhideWhenUsed="0"/>
-    <w:lsdException w:name="Medium Grid 3" w:semiHidden="0" w:uiPriority="69" w:unhideWhenUsed="0"/>
-    <w:lsdException w:name="Dark List" w:semiHidden="0" w:uiPriority="70" w:unhideWhenUsed="0"/>
-    <w:lsdException w:name="Colorful Shading" w:semiHidden="0" w:uiPriority="71" w:unhideWhenUsed="0"/>
-    <w:lsdException w:name="Colorful List" w:semiHidden="0" w:uiPriority="72" w:unhideWhenUsed="0"/>
-    <w:lsdException w:name="Colorful Grid" w:semiHidden="0" w:uiPriority="73" w:unhideWhenUsed="0"/>
-    <w:lsdException w:name="Light Shading Accent 1" w:semiHidden="0" w:uiPriority="60" w:unhideWhenUsed="0"/>
-    <w:lsdException w:name="Light List Accent 1" w:semiHidden="0" w:uiPriority="61" w:unhideWhenUsed="0"/>
-    <w:lsdException w:name="Light Grid Accent 1" w:semiHidden="0" w:uiPriority="62" w:unhideWhenUsed="0"/>
-    <w:lsdException w:name="Medium Shading 1 Accent 1" w:semiHidden="0" w:uiPriority="63" w:unhideWhenUsed="0"/>
-    <w:lsdException w:name="Medium Shading 2 Accent 1" w:semiHidden="0" w:uiPriority="64" w:unhideWhenUsed="0"/>
-    <w:lsdException w:name="Medium List 1 Accent 1" w:semiHidden="0" w:uiPriority="65" w:unhideWhenUsed="0"/>
-    <w:lsdException w:name="Revision" w:unhideWhenUsed="0"/>
-    <w:lsdException w:name="List Paragraph" w:semiHidden="0" w:uiPriority="34" w:unhideWhenUsed="0" w:qFormat="1"/>
-    <w:lsdException w:name="Quote" w:semiHidden="0" w:uiPriority="29" w:unhideWhenUsed="0" w:qFormat="1"/>
-    <w:lsdException w:name="Intense Quote" w:semiHidden="0" w:uiPriority="30" w:unhideWhenUsed="0" w:qFormat="1"/>
-    <w:lsdException w:name="Medium List 2 Accent 1" w:semiHidden="0" w:uiPriority="66" w:unhideWhenUsed="0"/>
-    <w:lsdException w:name="Medium Grid 1 Accent 1" w:semiHidden="0" w:uiPriority="67" w:unhideWhenUsed="0"/>
-    <w:lsdException w:name="Medium Grid 2 Accent 1" w:semiHidden="0" w:uiPriority="68" w:unhideWhenUsed="0"/>
-    <w:lsdException w:name="Medium Grid 3 Accent 1" w:semiHidden="0" w:uiPriority="69" w:unhideWhenUsed="0"/>
-    <w:lsdException w:name="Dark List Accent 1" w:semiHidden="0" w:uiPriority="70" w:unhideWhenUsed="0"/>
-    <w:lsdException w:name="Colorful Shading Accent 1" w:semiHidden="0" w:uiPriority="71" w:unhideWhenUsed="0"/>
-    <w:lsdException w:name="Colorful List Accent 1" w:semiHidden="0" w:uiPriority="72" w:unhideWhenUsed="0"/>
-    <w:lsdException w:name="Colorful Grid Accent 1" w:semiHidden="0" w:uiPriority="73" w:unhideWhenUsed="0"/>
-    <w:lsdException w:name="Light Shading Accent 2" w:semiHidden="0" w:uiPriority="60" w:unhideWhenUsed="0"/>
-    <w:lsdException w:name="Light List Accent 2" w:semiHidden="0" w:uiPriority="61" w:unhideWhenUsed="0"/>
-    <w:lsdException w:name="Light Grid Accent 2" w:semiHidden="0" w:uiPriority="62" w:unhideWhenUsed="0"/>
-    <w:lsdException w:name="Medium Shading 1 Accent 2" w:semiHidden="0" w:uiPriority="63" w:unhideWhenUsed="0"/>
-    <w:lsdException w:name="Medium Shading 2 Accent 2" w:semiHidden="0" w:uiPriority="64" w:unhideWhenUsed="0"/>
-    <w:lsdException w:name="Medium List 1 Accent 2" w:semiHidden="0" w:uiPriority="65" w:unhideWhenUsed="0"/>
-    <w:lsdException w:name="Medium List 2 Accent 2" w:semiHidden="0" w:uiPriority="66" w:unhideWhenUsed="0"/>
-    <w:lsdException w:name="Medium Grid 1 Accent 2" w:semiHidden="0" w:uiPriority="67" w:unhideWhenUsed="0"/>
-    <w:lsdException w:name="Medium Grid 2 Accent 2" w:semiHidden="0" w:uiPriority="68" w:unhideWhenUsed="0"/>
-    <w:lsdException w:name="Medium Grid 3 Accent 2" w:semiHidden="0" w:uiPriority="69" w:unhideWhenUsed="0"/>
-    <w:lsdException w:name="Dark List Accent 2" w:semiHidden="0" w:uiPriority="70" w:unhideWhenUsed="0"/>
-    <w:lsdException w:name="Colorful Shading Accent 2" w:semiHidden="0" w:uiPriority="71" w:unhideWhenUsed="0"/>
-    <w:lsdException w:name="Colorful List Accent 2" w:semiHidden="0" w:uiPriority="72" w:unhideWhenUsed="0"/>
-    <w:lsdException w:name="Colorful Grid Accent 2" w:semiHidden="0" w:uiPriority="73" w:unhideWhenUsed="0"/>
-    <w:lsdException w:name="Light Shading Accent 3" w:semiHidden="0" w:uiPriority="60" w:unhideWhenUsed="0"/>
-    <w:lsdException w:name="Light List Accent 3" w:semiHidden="0" w:uiPriority="61" w:unhideWhenUsed="0"/>
-    <w:lsdException w:name="Light Grid Accent 3" w:semiHidden="0" w:uiPriority="62" w:unhideWhenUsed="0"/>
-    <w:lsdException w:name="Medium Shading 1 Accent 3" w:semiHidden="0" w:uiPriority="63" w:unhideWhenUsed="0"/>
-    <w:lsdException w:name="Medium Shading 2 Accent 3" w:semiHidden="0" w:uiPriority="64" w:unhideWhenUsed="0"/>
-    <w:lsdException w:name="Medium List 1 Accent 3" w:semiHidden="0" w:uiPriority="65" w:unhideWhenUsed="0"/>
-    <w:lsdException w:name="Medium List 2 Accent 3" w:semiHidden="0" w:uiPriority="66" w:unhideWhenUsed="0"/>
-    <w:lsdException w:name="Medium Grid 1 Accent 3" w:semiHidden="0" w:uiPriority="67" w:unhideWhenUsed="0"/>
-    <w:lsdException w:name="Medium Grid 2 Accent 3" w:semiHidden="0" w:uiPriority="68" w:unhideWhenUsed="0"/>
-    <w:lsdException w:name="Medium Grid 3 Accent 3" w:semiHidden="0" w:uiPriority="69" w:unhideWhenUsed="0"/>
-    <w:lsdException w:name="Dark List Accent 3" w:semiHidden="0" w:uiPriority="70" w:unhideWhenUsed="0"/>
-    <w:lsdException w:name="Colorful Shading Accent 3" w:semiHidden="0" w:uiPriority="71" w:unhideWhenUsed="0"/>
-    <w:lsdException w:name="Colorful List Accent 3" w:semiHidden="0" w:uiPriority="72" w:unhideWhenUsed="0"/>
-    <w:lsdException w:name="Colorful Grid Accent 3" w:semiHidden="0" w:uiPriority="73" w:unhideWhenUsed="0"/>
-    <w:lsdException w:name="Light Shading Accent 4" w:semiHidden="0" w:uiPriority="60" w:unhideWhenUsed="0"/>
-    <w:lsdException w:name="Light List Accent 4" w:semiHidden="0" w:uiPriority="61" w:unhideWhenUsed="0"/>
-    <w:lsdException w:name="Light Grid Accent 4" w:semiHidden="0" w:uiPriority="62" w:unhideWhenUsed="0"/>
-    <w:lsdException w:name="Medium Shading 1 Accent 4" w:semiHidden="0" w:uiPriority="63" w:unhideWhenUsed="0"/>
-    <w:lsdException w:name="Medium Shading 2 Accent 4" w:semiHidden="0" w:uiPriority="64" w:unhideWhenUsed="0"/>
-    <w:lsdException w:name="Medium List 1 Accent 4" w:semiHidden="0" w:uiPriority="65" w:unhideWhenUsed="0"/>
-    <w:lsdException w:name="Medium List 2 Accent 4" w:semiHidden="0" w:uiPriority="66" w:unhideWhenUsed="0"/>
-    <w:lsdException w:name="Medium Grid 1 Accent 4" w:semiHidden="0" w:uiPriority="67" w:unhideWhenUsed="0"/>
-    <w:lsdException w:name="Medium Grid 2 Accent 4" w:semiHidden="0" w:uiPriority="68" w:unhideWhenUsed="0"/>
-    <w:lsdException w:name="Medium Grid 3 Accent 4" w:semiHidden="0" w:uiPriority="69" w:unhideWhenUsed="0"/>
-    <w:lsdException w:name="Dark List Accent 4" w:semiHidden="0" w:uiPriority="70" w:unhideWhenUsed="0"/>
-    <w:lsdException w:name="Colorful Shading Accent 4" w:semiHidden="0" w:uiPriority="71" w:unhideWhenUsed="0"/>
-    <w:lsdException w:name="Colorful List Accent 4" w:semiHidden="0" w:uiPriority="72" w:unhideWhenUsed="0"/>
-    <w:lsdException w:name="Colorful Grid Accent 4" w:semiHidden="0" w:uiPriority="73" w:unhideWhenUsed="0"/>
-    <w:lsdException w:name="Light Shading Accent 5" w:semiHidden="0" w:uiPriority="60" w:unhideWhenUsed="0"/>
-    <w:lsdException w:name="Light List Accent 5" w:semiHidden="0" w:uiPriority="61" w:unhideWhenUsed="0"/>
-    <w:lsdException w:name="Light Grid Accent 5" w:semiHidden="0" w:uiPriority="62" w:unhideWhenUsed="0"/>
-    <w:lsdException w:name="Medium Shading 1 Accent 5" w:semiHidden="0" w:uiPriority="63" w:unhideWhenUsed="0"/>
-    <w:lsdException w:name="Medium Shading 2 Accent 5" w:semiHidden="0" w:uiPriority="64" w:unhideWhenUsed="0"/>
-    <w:lsdException w:name="Medium List 1 Accent 5" w:semiHidden="0" w:uiPriority="65" w:unhideWhenUsed="0"/>
-    <w:lsdException w:name="Medium List 2 Accent 5" w:semiHidden="0" w:uiPriority="66" w:unhideWhenUsed="0"/>
-    <w:lsdException w:name="Medium Grid 1 Accent 5" w:semiHidden="0" w:uiPriority="67" w:unhideWhenUsed="0"/>
-    <w:lsdException w:name="Medium Grid 2 Accent 5" w:semiHidden="0" w:uiPriority="68" w:unhideWhenUsed="0"/>
-    <w:lsdException w:name="Medium Grid 3 Accent 5" w:semiHidden="0" w:uiPriority="69" w:unhideWhenUsed="0"/>
-    <w:lsdException w:name="Dark List Accent 5" w:semiHidden="0" w:uiPriority="70" w:unhideWhenUsed="0"/>
-    <w:lsdException w:name="Colorful Shading Accent 5" w:semiHidden="0" w:uiPriority="71" w:unhideWhenUsed="0"/>
-    <w:lsdException w:name="Colorful List Accent 5" w:semiHidden="0" w:uiPriority="72" w:unhideWhenUsed="0"/>
-    <w:lsdException w:name="Colorful Grid Accent 5" w:semiHidden="0" w:uiPriority="73" w:unhideWhenUsed="0"/>
-    <w:lsdException w:name="Light Shading Accent 6" w:semiHidden="0" w:uiPriority="60" w:unhideWhenUsed="0"/>
-    <w:lsdException w:name="Light List Accent 6" w:semiHidden="0" w:uiPriority="61" w:unhideWhenUsed="0"/>
-    <w:lsdException w:name="Light Grid Accent 6" w:semiHidden="0" w:uiPriority="62" w:unhideWhenUsed="0"/>
-    <w:lsdException w:name="Medium Shading 1 Accent 6" w:semiHidden="0" w:uiPriority="63" w:unhideWhenUsed="0"/>
-    <w:lsdException w:name="Medium Shading 2 Accent 6" w:semiHidden="0" w:uiPriority="64" w:unhideWhenUsed="0"/>
-    <w:lsdException w:name="Medium List 1 Accent 6" w:semiHidden="0" w:uiPriority="65" w:unhideWhenUsed="0"/>
-    <w:lsdException w:name="Medium List 2 Accent 6" w:semiHidden="0" w:uiPriority="66" w:unhideWhenUsed="0"/>
-    <w:lsdException w:name="Medium Grid 1 Accent 6" w:semiHidden="0" w:uiPriority="67" w:unhideWhenUsed="0"/>
-    <w:lsdException w:name="Medium Grid 2 Accent 6" w:semiHidden="0" w:uiPriority="68" w:unhideWhenUsed="0"/>
-    <w:lsdException w:name="Medium Grid 3 Accent 6" w:semiHidden="0" w:uiPriority="69" w:unhideWhenUsed="0"/>
-    <w:lsdException w:name="Dark List Accent 6" w:semiHidden="0" w:uiPriority="70" w:unhideWhenUsed="0"/>
-    <w:lsdException w:name="Colorful Shading Accent 6" w:semiHidden="0" w:uiPriority="71" w:unhideWhenUsed="0"/>
-    <w:lsdException w:name="Colorful List Accent 6" w:semiHidden="0" w:uiPriority="72" w:unhideWhenUsed="0"/>
-    <w:lsdException w:name="Colorful Grid Accent 6" w:semiHidden="0" w:uiPriority="73" w:unhideWhenUsed="0"/>
-    <w:lsdException w:name="Subtle Emphasis" w:semiHidden="0" w:uiPriority="19" w:unhideWhenUsed="0" w:qFormat="1"/>
-    <w:lsdException w:name="Intense Emphasis" w:semiHidden="0" w:uiPriority="21" w:unhideWhenUsed="0" w:qFormat="1"/>
-    <w:lsdException w:name="Subtle Reference" w:semiHidden="0" w:uiPriority="31" w:unhideWhenUsed="0" w:qFormat="1"/>
-    <w:lsdException w:name="Intense Reference" w:semiHidden="0" w:uiPriority="32" w:unhideWhenUsed="0" w:qFormat="1"/>
-    <w:lsdException w:name="Book Title" w:semiHidden="0" w:uiPriority="33" w:unhideWhenUsed="0" w:qFormat="1"/>
-    <w:lsdException w:name="Bibliography" w:uiPriority="37"/>
-    <w:lsdException w:name="TOC Heading" w:uiPriority="39" w:qFormat="1"/>
-  </w:latentStyles>
-  <w:style w:type="paragraph" w:default="1" w:styleId="Normal">
-    <w:name w:val="Normal"/>
-    <w:qFormat/>
-  </w:style>
-  <w:style w:type="character" w:default="1" w:styleId="Fuentedeprrafopredeter">
-    <w:name w:val="Default Paragraph Font"/>
-    <w:uiPriority w:val="1"/>
-    <w:semiHidden/>
-    <w:unhideWhenUsed/>
-  </w:style>
-  <w:style w:type="table" w:default="1" w:styleId="Tablanormal">
-    <w:name w:val="Normal Table"/>
-    <w:uiPriority w:val="99"/>
-    <w:semiHidden/>
-    <w:unhideWhenUsed/>
-    <w:tblPr>
-      <w:tblInd w:w="0" w:type="dxa"/>
-      <w:tblCellMar>
-        <w:top w:w="0" w:type="dxa"/>
-        <w:left w:w="108" w:type="dxa"/>
-        <w:bottom w:w="0" w:type="dxa"/>
-        <w:right w:w="108" w:type="dxa"/>
-      </w:tblCellMar>
-    </w:tblPr>
-  </w:style>
-  <w:style w:type="numbering" w:default="1" w:styleId="Sinlista">
-    <w:name w:val="No List"/>
-    <w:uiPriority w:val="99"/>
-    <w:semiHidden/>
-    <w:unhideWhenUsed/>
-  </w:style>
-  <w:style w:type="paragraph" w:customStyle="1" w:styleId="FC160DB595FF4B1DA2B2FED6075C64DB">
-    <w:name w:val="FC160DB595FF4B1DA2B2FED6075C64DB"/>
-    <w:rsid w:val="00E06F45"/>
-  </w:style>
-  <w:style w:type="paragraph" w:customStyle="1" w:styleId="9D1FCDA422EB4219BA30831BBBE9127A">
-    <w:name w:val="9D1FCDA422EB4219BA30831BBBE9127A"/>
-    <w:rsid w:val="00E06F45"/>
-  </w:style>
-  <w:style w:type="paragraph" w:customStyle="1" w:styleId="AA485AA7107F457EB066D406511B81B3">
-    <w:name w:val="AA485AA7107F457EB066D406511B81B3"/>
-    <w:rsid w:val="00E06F45"/>
-  </w:style>
-</w:styles>
-</file>
-
-<file path=word/glossary/webSettings.xml><?xml version="1.0" encoding="utf-8"?>
-<w:webSettings xmlns:mc="http://schemas.openxmlformats.org/markup-compatibility/2006" xmlns:r="http://schemas.openxmlformats.org/officeDocument/2006/relationships" xmlns:w="http://schemas.openxmlformats.org/wordprocessingml/2006/main" xmlns:w14="http://schemas.microsoft.com/office/word/2010/wordml" mc:Ignorable="w14">
-  <w:optimizeForBrowser/>
-  <w:allowPNG/>
-</w:webSettings>
-</file>
-
 <file path=word/theme/theme1.xml><?xml version="1.0" encoding="utf-8"?>
 <a:theme xmlns:a="http://schemas.openxmlformats.org/drawingml/2006/main" name="Tema de Office">
   <a:themeElements>
@@ -7144,7 +6601,7 @@
 </file>
 
 <file path=customXml/itemProps1.xml><?xml version="1.0" encoding="utf-8"?>
-<ds:datastoreItem xmlns:ds="http://schemas.openxmlformats.org/officeDocument/2006/customXml" ds:itemID="{D195A3F5-E78C-4F66-B301-1A118C3C0560}">
+<ds:datastoreItem xmlns:ds="http://schemas.openxmlformats.org/officeDocument/2006/customXml" ds:itemID="{38786E7D-9312-41BE-A346-C0FD255F257E}">
   <ds:schemaRefs>
     <ds:schemaRef ds:uri="http://schemas.openxmlformats.org/officeDocument/2006/bibliography"/>
   </ds:schemaRefs>
